--- a/doc/Definicion_Proyecto_C73_Tienda_Virtual.docx
+++ b/doc/Definicion_Proyecto_C73_Tienda_Virtual.docx
@@ -33,19 +33,7 @@
         <w:rPr>
           <w:lang w:val="es-CO"/>
         </w:rPr>
-        <w:t xml:space="preserve">Nombre del Proyecto: Tienda Virtual de </w:t>
-      </w:r>
-      <w:r>
-        <w:rPr>
-          <w:lang w:val="es-CO"/>
-        </w:rPr>
-        <w:t>C</w:t>
-      </w:r>
-      <w:r>
-        <w:rPr>
-          <w:lang w:val="es-CO"/>
-        </w:rPr>
-        <w:t>alzado</w:t>
+        <w:t>Nombre del Proyecto: Tienda Virtual de Calzado</w:t>
       </w:r>
     </w:p>
     <w:p>
@@ -203,7 +191,7 @@
           <w:ilvl w:val="0"/>
           <w:numId w:val="0"/>
         </w:numPr>
-        <w:ind w:hanging="0"/>
+        <w:ind w:left="0" w:hanging="0"/>
         <w:rPr/>
       </w:pPr>
       <w:r>
@@ -319,15 +307,13 @@
           <w:lang w:val="es-CO"/>
         </w:rPr>
       </w:pPr>
-      <w:hyperlink r:id="rId7">
-        <w:r>
-          <w:rPr>
-            <w:rStyle w:val="EnlacedeInternet"/>
-            <w:lang w:val="es-CO"/>
-          </w:rPr>
-          <w:t>https://github.com/jsurrea</w:t>
-        </w:r>
-      </w:hyperlink>
+      <w:r>
+        <w:rPr>
+          <w:rStyle w:val="EnlacedeInternet"/>
+          <w:lang w:val="es-CO"/>
+        </w:rPr>
+        <w:t>https://github.com/jsurrea</w:t>
+      </w:r>
     </w:p>
     <w:p>
       <w:pPr>
@@ -336,7 +322,7 @@
           <w:ilvl w:val="0"/>
           <w:numId w:val="0"/>
         </w:numPr>
-        <w:ind w:hanging="0"/>
+        <w:ind w:left="0" w:hanging="0"/>
         <w:rPr/>
       </w:pPr>
       <w:r>
@@ -410,15 +396,7 @@
           <w:color w:val="000000"/>
           <w:u w:val="none"/>
         </w:rPr>
-        <w:t>S</w:t>
-      </w:r>
-      <w:r>
-        <w:rPr>
-          <w:rStyle w:val="EnlacedeInternet"/>
-          <w:color w:val="000000"/>
-          <w:u w:val="none"/>
-        </w:rPr>
-        <w:t>pringBoot</w:t>
+        <w:t>SpringBoot</w:t>
       </w:r>
     </w:p>
     <w:p>
@@ -581,7 +559,7 @@
     <w:p>
       <w:pPr>
         <w:pStyle w:val="ListParagraph"/>
-        <w:ind w:hanging="0"/>
+        <w:ind w:left="720" w:hanging="0"/>
         <w:rPr/>
       </w:pPr>
       <w:r>
@@ -591,7 +569,7 @@
     <w:p>
       <w:pPr>
         <w:pStyle w:val="ListParagraph"/>
-        <w:ind w:hanging="0"/>
+        <w:ind w:left="720" w:hanging="0"/>
         <w:rPr/>
       </w:pPr>
       <w:r>
@@ -601,7 +579,7 @@
     <w:p>
       <w:pPr>
         <w:pStyle w:val="ListParagraph"/>
-        <w:ind w:hanging="0"/>
+        <w:ind w:left="720" w:hanging="0"/>
         <w:rPr/>
       </w:pPr>
       <w:r>
@@ -616,7 +594,9 @@
         </w:rPr>
       </w:pPr>
       <w:r>
-        <w:rPr/>
+        <w:rPr>
+          <w:lang w:val="es-CO"/>
+        </w:rPr>
       </w:r>
     </w:p>
     <w:p>
@@ -708,7 +688,7 @@
     <w:p>
       <w:pPr>
         <w:pStyle w:val="ListParagraph"/>
-        <w:ind w:hanging="0"/>
+        <w:ind w:left="720" w:hanging="0"/>
         <w:rPr/>
       </w:pPr>
       <w:r>
@@ -718,7 +698,7 @@
     <w:p>
       <w:pPr>
         <w:pStyle w:val="ListParagraph"/>
-        <w:ind w:hanging="0"/>
+        <w:ind w:left="720" w:hanging="0"/>
         <w:rPr>
           <w:b/>
           <w:b/>
@@ -791,6 +771,15 @@
     </w:p>
     <w:p>
       <w:pPr>
+        <w:sectPr>
+          <w:type w:val="nextPage"/>
+          <w:pgSz w:w="12240" w:h="15840"/>
+          <w:pgMar w:left="1440" w:right="1440" w:gutter="0" w:header="0" w:top="1440" w:footer="0" w:bottom="1440"/>
+          <w:pgNumType w:fmt="decimal"/>
+          <w:formProt w:val="false"/>
+          <w:textDirection w:val="lrTb"/>
+          <w:docGrid w:type="default" w:linePitch="360" w:charSpace="4096"/>
+        </w:sectPr>
         <w:pStyle w:val="ListParagraph"/>
         <w:numPr>
           <w:ilvl w:val="0"/>
@@ -801,39 +790,6 @@
       <w:r>
         <w:rPr/>
         <w:t>Cambiar informacion del sitio por el administrador.</w:t>
-      </w:r>
-    </w:p>
-    <w:p>
-      <w:pPr>
-        <w:pStyle w:val="ListParagraph"/>
-        <w:ind w:left="720" w:hanging="0"/>
-        <w:rPr/>
-      </w:pPr>
-      <w:r>
-        <w:rPr/>
-      </w:r>
-    </w:p>
-    <w:p>
-      <w:pPr>
-        <w:sectPr>
-          <w:type w:val="nextPage"/>
-          <w:pgSz w:w="12240" w:h="15840"/>
-          <w:pgMar w:left="1440" w:right="1440" w:gutter="0" w:header="0" w:top="1440" w:footer="0" w:bottom="1440"/>
-          <w:pgNumType w:fmt="decimal"/>
-          <w:formProt w:val="false"/>
-          <w:textDirection w:val="lrTb"/>
-          <w:docGrid w:type="default" w:linePitch="360" w:charSpace="4096"/>
-        </w:sectPr>
-        <w:pStyle w:val="ListParagraph"/>
-        <w:ind w:left="720" w:hanging="0"/>
-        <w:rPr>
-          <w:lang w:val="es-CO"/>
-        </w:rPr>
-      </w:pPr>
-      <w:r>
-        <w:rPr>
-          <w:lang w:val="es-CO"/>
-        </w:rPr>
       </w:r>
       <w:r>
         <w:br w:type="page"/>
@@ -901,6 +857,7 @@
               <w:pStyle w:val="Normal"/>
               <w:widowControl w:val="false"/>
               <w:spacing w:lineRule="auto" w:line="240" w:before="0" w:after="0"/>
+              <w:contextualSpacing/>
               <w:rPr>
                 <w:rFonts w:ascii="Calibri" w:hAnsi="Calibri" w:eastAsia="Times New Roman" w:cs="Calibri"/>
                 <w:b/>
@@ -936,6 +893,7 @@
               <w:pStyle w:val="Normal"/>
               <w:widowControl w:val="false"/>
               <w:spacing w:lineRule="auto" w:line="240" w:before="0" w:after="0"/>
+              <w:contextualSpacing/>
               <w:rPr>
                 <w:rFonts w:ascii="Calibri" w:hAnsi="Calibri" w:eastAsia="Times New Roman" w:cs="Calibri"/>
                 <w:b/>
@@ -971,6 +929,7 @@
               <w:pStyle w:val="Normal"/>
               <w:widowControl w:val="false"/>
               <w:spacing w:lineRule="auto" w:line="240" w:before="0" w:after="0"/>
+              <w:contextualSpacing/>
               <w:rPr>
                 <w:rFonts w:ascii="Calibri" w:hAnsi="Calibri" w:eastAsia="Times New Roman" w:cs="Calibri"/>
                 <w:b/>
@@ -1006,6 +965,7 @@
               <w:pStyle w:val="Normal"/>
               <w:widowControl w:val="false"/>
               <w:spacing w:lineRule="auto" w:line="240" w:before="0" w:after="0"/>
+              <w:contextualSpacing/>
               <w:rPr>
                 <w:rFonts w:ascii="Calibri" w:hAnsi="Calibri" w:eastAsia="Times New Roman" w:cs="Calibri"/>
                 <w:b/>
@@ -1041,6 +1001,7 @@
               <w:pStyle w:val="Normal"/>
               <w:widowControl w:val="false"/>
               <w:spacing w:lineRule="auto" w:line="240" w:before="0" w:after="0"/>
+              <w:contextualSpacing/>
               <w:rPr>
                 <w:rFonts w:ascii="Calibri" w:hAnsi="Calibri" w:eastAsia="Times New Roman" w:cs="Calibri"/>
                 <w:b/>
@@ -1076,6 +1037,7 @@
               <w:pStyle w:val="Normal"/>
               <w:widowControl w:val="false"/>
               <w:spacing w:lineRule="auto" w:line="240" w:before="0" w:after="0"/>
+              <w:contextualSpacing/>
               <w:rPr>
                 <w:rFonts w:ascii="Calibri" w:hAnsi="Calibri" w:eastAsia="Times New Roman" w:cs="Calibri"/>
                 <w:b/>
@@ -1111,6 +1073,7 @@
               <w:pStyle w:val="Normal"/>
               <w:widowControl w:val="false"/>
               <w:spacing w:lineRule="auto" w:line="240" w:before="0" w:after="0"/>
+              <w:contextualSpacing/>
               <w:rPr>
                 <w:rFonts w:ascii="Calibri" w:hAnsi="Calibri" w:eastAsia="Times New Roman" w:cs="Calibri"/>
                 <w:b/>
@@ -1151,6 +1114,7 @@
               <w:pStyle w:val="Normal"/>
               <w:widowControl w:val="false"/>
               <w:spacing w:lineRule="auto" w:line="240" w:before="0" w:after="0"/>
+              <w:contextualSpacing/>
               <w:jc w:val="right"/>
               <w:rPr>
                 <w:rFonts w:ascii="Calibri" w:hAnsi="Calibri" w:eastAsia="Times New Roman" w:cs="Calibri"/>
@@ -1181,6 +1145,7 @@
               <w:pStyle w:val="Normal"/>
               <w:widowControl w:val="false"/>
               <w:spacing w:lineRule="auto" w:line="240" w:before="0" w:after="0"/>
+              <w:contextualSpacing/>
               <w:rPr>
                 <w:rFonts w:ascii="Calibri" w:hAnsi="Calibri" w:eastAsia="Times New Roman" w:cs="Calibri"/>
                 <w:color w:val="000000"/>
@@ -1210,6 +1175,7 @@
               <w:pStyle w:val="Normal"/>
               <w:widowControl w:val="false"/>
               <w:spacing w:lineRule="auto" w:line="240" w:before="0" w:after="0"/>
+              <w:contextualSpacing/>
               <w:rPr>
                 <w:rFonts w:ascii="Calibri" w:hAnsi="Calibri" w:eastAsia="Times New Roman" w:cs="Calibri"/>
                 <w:color w:val="000000"/>
@@ -1239,6 +1205,7 @@
               <w:pStyle w:val="Normal"/>
               <w:widowControl w:val="false"/>
               <w:spacing w:lineRule="auto" w:line="240" w:before="0" w:after="0"/>
+              <w:contextualSpacing/>
               <w:rPr>
                 <w:rFonts w:ascii="Calibri" w:hAnsi="Calibri" w:eastAsia="Times New Roman" w:cs="Calibri"/>
                 <w:color w:val="000000"/>
@@ -1268,6 +1235,7 @@
               <w:pStyle w:val="Normal"/>
               <w:widowControl w:val="false"/>
               <w:spacing w:lineRule="auto" w:line="240" w:before="0" w:after="0"/>
+              <w:contextualSpacing/>
               <w:rPr>
                 <w:rFonts w:ascii="Calibri" w:hAnsi="Calibri" w:eastAsia="Times New Roman" w:cs="Calibri"/>
                 <w:color w:val="000000"/>
@@ -1297,6 +1265,7 @@
               <w:pStyle w:val="Normal"/>
               <w:widowControl w:val="false"/>
               <w:spacing w:lineRule="auto" w:line="240" w:before="0" w:after="0"/>
+              <w:contextualSpacing/>
               <w:rPr>
                 <w:rFonts w:ascii="Calibri" w:hAnsi="Calibri" w:eastAsia="Times New Roman" w:cs="Calibri"/>
                 <w:color w:val="000000"/>
@@ -1326,6 +1295,7 @@
               <w:pStyle w:val="Normal"/>
               <w:widowControl w:val="false"/>
               <w:spacing w:lineRule="auto" w:line="240" w:before="0" w:after="0"/>
+              <w:contextualSpacing/>
               <w:rPr>
                 <w:rFonts w:ascii="Calibri" w:hAnsi="Calibri" w:eastAsia="Times New Roman" w:cs="Calibri"/>
                 <w:color w:val="000000"/>
@@ -1361,6 +1331,7 @@
               <w:pStyle w:val="Normal"/>
               <w:widowControl w:val="false"/>
               <w:spacing w:lineRule="auto" w:line="240" w:before="0" w:after="0"/>
+              <w:contextualSpacing/>
               <w:jc w:val="right"/>
               <w:rPr>
                 <w:rFonts w:ascii="Calibri" w:hAnsi="Calibri" w:eastAsia="Times New Roman" w:cs="Calibri"/>
@@ -1391,6 +1362,7 @@
               <w:pStyle w:val="Normal"/>
               <w:widowControl w:val="false"/>
               <w:spacing w:lineRule="auto" w:line="240" w:before="0" w:after="0"/>
+              <w:contextualSpacing/>
               <w:rPr>
                 <w:rFonts w:ascii="Calibri" w:hAnsi="Calibri" w:eastAsia="Times New Roman" w:cs="Calibri"/>
                 <w:color w:val="000000"/>
@@ -1420,6 +1392,7 @@
               <w:pStyle w:val="Normal"/>
               <w:widowControl w:val="false"/>
               <w:spacing w:lineRule="auto" w:line="240" w:before="0" w:after="0"/>
+              <w:contextualSpacing/>
               <w:rPr>
                 <w:rFonts w:ascii="Calibri" w:hAnsi="Calibri" w:eastAsia="Times New Roman" w:cs="Calibri"/>
                 <w:color w:val="000000"/>
@@ -1449,6 +1422,7 @@
               <w:pStyle w:val="Normal"/>
               <w:widowControl w:val="false"/>
               <w:spacing w:lineRule="auto" w:line="240" w:before="0" w:after="0"/>
+              <w:contextualSpacing/>
               <w:rPr>
                 <w:rFonts w:ascii="Calibri" w:hAnsi="Calibri" w:eastAsia="Times New Roman" w:cs="Calibri"/>
                 <w:color w:val="000000"/>
@@ -1478,6 +1452,7 @@
               <w:pStyle w:val="Normal"/>
               <w:widowControl w:val="false"/>
               <w:spacing w:lineRule="auto" w:line="240" w:before="0" w:after="0"/>
+              <w:contextualSpacing/>
               <w:rPr>
                 <w:rFonts w:ascii="Calibri" w:hAnsi="Calibri" w:eastAsia="Times New Roman" w:cs="Calibri"/>
                 <w:color w:val="000000"/>
@@ -1507,6 +1482,7 @@
               <w:pStyle w:val="Normal"/>
               <w:widowControl w:val="false"/>
               <w:spacing w:lineRule="auto" w:line="240" w:before="0" w:after="0"/>
+              <w:contextualSpacing/>
               <w:rPr>
                 <w:rFonts w:ascii="Calibri" w:hAnsi="Calibri" w:eastAsia="Times New Roman" w:cs="Calibri"/>
                 <w:color w:val="000000"/>
@@ -1536,6 +1512,7 @@
               <w:pStyle w:val="Normal"/>
               <w:widowControl w:val="false"/>
               <w:spacing w:lineRule="auto" w:line="240" w:before="0" w:after="0"/>
+              <w:contextualSpacing/>
               <w:rPr>
                 <w:rFonts w:ascii="Calibri" w:hAnsi="Calibri" w:eastAsia="Times New Roman" w:cs="Calibri"/>
                 <w:color w:val="000000"/>
@@ -1571,6 +1548,7 @@
               <w:pStyle w:val="Normal"/>
               <w:widowControl w:val="false"/>
               <w:spacing w:lineRule="auto" w:line="240" w:before="0" w:after="0"/>
+              <w:contextualSpacing/>
               <w:jc w:val="right"/>
               <w:rPr>
                 <w:rFonts w:ascii="Calibri" w:hAnsi="Calibri" w:eastAsia="Times New Roman" w:cs="Calibri"/>
@@ -1601,6 +1579,7 @@
               <w:pStyle w:val="Normal"/>
               <w:widowControl w:val="false"/>
               <w:spacing w:lineRule="auto" w:line="240" w:before="0" w:after="0"/>
+              <w:contextualSpacing/>
               <w:rPr>
                 <w:rFonts w:ascii="Calibri" w:hAnsi="Calibri" w:eastAsia="Times New Roman" w:cs="Calibri"/>
                 <w:color w:val="000000"/>
@@ -1630,6 +1609,7 @@
               <w:pStyle w:val="Normal"/>
               <w:widowControl w:val="false"/>
               <w:spacing w:lineRule="auto" w:line="240" w:before="0" w:after="0"/>
+              <w:contextualSpacing/>
               <w:rPr>
                 <w:rFonts w:ascii="Calibri" w:hAnsi="Calibri" w:eastAsia="Times New Roman" w:cs="Calibri"/>
                 <w:color w:val="000000"/>
@@ -1659,6 +1639,7 @@
               <w:pStyle w:val="Normal"/>
               <w:widowControl w:val="false"/>
               <w:spacing w:lineRule="auto" w:line="240" w:before="0" w:after="0"/>
+              <w:contextualSpacing/>
               <w:rPr>
                 <w:rFonts w:ascii="Calibri" w:hAnsi="Calibri" w:eastAsia="Times New Roman" w:cs="Calibri"/>
                 <w:color w:val="000000"/>
@@ -1688,6 +1669,7 @@
               <w:pStyle w:val="Normal"/>
               <w:widowControl w:val="false"/>
               <w:spacing w:lineRule="auto" w:line="240" w:before="0" w:after="0"/>
+              <w:contextualSpacing/>
               <w:rPr>
                 <w:rFonts w:ascii="Calibri" w:hAnsi="Calibri" w:eastAsia="Times New Roman" w:cs="Calibri"/>
                 <w:color w:val="000000"/>
@@ -1717,6 +1699,7 @@
               <w:pStyle w:val="Normal"/>
               <w:widowControl w:val="false"/>
               <w:spacing w:lineRule="auto" w:line="240" w:before="0" w:after="0"/>
+              <w:contextualSpacing/>
               <w:rPr>
                 <w:rFonts w:ascii="Calibri" w:hAnsi="Calibri" w:eastAsia="Times New Roman" w:cs="Calibri"/>
                 <w:color w:val="000000"/>
@@ -1746,6 +1729,7 @@
               <w:pStyle w:val="Normal"/>
               <w:widowControl w:val="false"/>
               <w:spacing w:lineRule="auto" w:line="240" w:before="0" w:after="0"/>
+              <w:contextualSpacing/>
               <w:rPr>
                 <w:rFonts w:ascii="Calibri" w:hAnsi="Calibri" w:eastAsia="Times New Roman" w:cs="Calibri"/>
                 <w:color w:val="000000"/>
@@ -1781,6 +1765,7 @@
               <w:pStyle w:val="Normal"/>
               <w:widowControl w:val="false"/>
               <w:spacing w:lineRule="auto" w:line="240" w:before="0" w:after="0"/>
+              <w:contextualSpacing/>
               <w:jc w:val="right"/>
               <w:rPr>
                 <w:rFonts w:ascii="Calibri" w:hAnsi="Calibri" w:eastAsia="Times New Roman" w:cs="Calibri"/>
@@ -1811,6 +1796,7 @@
               <w:pStyle w:val="Normal"/>
               <w:widowControl w:val="false"/>
               <w:spacing w:lineRule="auto" w:line="240" w:before="0" w:after="0"/>
+              <w:contextualSpacing/>
               <w:rPr>
                 <w:rFonts w:ascii="Calibri" w:hAnsi="Calibri" w:eastAsia="Times New Roman" w:cs="Calibri"/>
                 <w:color w:val="000000"/>
@@ -1842,6 +1828,7 @@
               <w:pStyle w:val="Normal"/>
               <w:widowControl w:val="false"/>
               <w:spacing w:lineRule="auto" w:line="240" w:before="0" w:after="0"/>
+              <w:contextualSpacing/>
               <w:rPr>
                 <w:rFonts w:ascii="Calibri" w:hAnsi="Calibri" w:eastAsia="Times New Roman" w:cs="Calibri"/>
                 <w:color w:val="000000"/>
@@ -1873,6 +1860,7 @@
               <w:pStyle w:val="Normal"/>
               <w:widowControl w:val="false"/>
               <w:spacing w:lineRule="auto" w:line="240" w:before="0" w:after="0"/>
+              <w:contextualSpacing/>
               <w:rPr>
                 <w:rFonts w:ascii="Calibri" w:hAnsi="Calibri" w:eastAsia="Times New Roman" w:cs="Calibri"/>
                 <w:color w:val="000000"/>
@@ -1904,6 +1892,7 @@
               <w:pStyle w:val="Normal"/>
               <w:widowControl w:val="false"/>
               <w:spacing w:lineRule="auto" w:line="240" w:before="0" w:after="0"/>
+              <w:contextualSpacing/>
               <w:rPr>
                 <w:rFonts w:ascii="Calibri" w:hAnsi="Calibri" w:eastAsia="Times New Roman" w:cs="Calibri"/>
                 <w:color w:val="000000"/>
@@ -1935,6 +1924,7 @@
               <w:pStyle w:val="Normal"/>
               <w:widowControl w:val="false"/>
               <w:spacing w:lineRule="auto" w:line="240" w:before="0" w:after="0"/>
+              <w:contextualSpacing/>
               <w:rPr>
                 <w:rFonts w:ascii="Calibri" w:hAnsi="Calibri" w:eastAsia="Times New Roman" w:cs="Calibri"/>
                 <w:color w:val="000000"/>
@@ -1965,6 +1955,7 @@
               <w:pStyle w:val="Normal"/>
               <w:widowControl w:val="false"/>
               <w:spacing w:lineRule="auto" w:line="240" w:before="0" w:after="0"/>
+              <w:contextualSpacing/>
               <w:rPr>
                 <w:rFonts w:ascii="Calibri" w:hAnsi="Calibri" w:eastAsia="Times New Roman" w:cs="Calibri"/>
                 <w:color w:val="000000"/>
@@ -2000,6 +1991,7 @@
               <w:pStyle w:val="Normal"/>
               <w:widowControl w:val="false"/>
               <w:spacing w:lineRule="auto" w:line="240" w:before="0" w:after="0"/>
+              <w:contextualSpacing/>
               <w:jc w:val="right"/>
               <w:rPr>
                 <w:rFonts w:ascii="Calibri" w:hAnsi="Calibri" w:eastAsia="Times New Roman" w:cs="Calibri"/>
@@ -2030,6 +2022,7 @@
               <w:pStyle w:val="Normal"/>
               <w:widowControl w:val="false"/>
               <w:spacing w:lineRule="auto" w:line="240" w:before="0" w:after="0"/>
+              <w:contextualSpacing/>
               <w:rPr>
                 <w:rFonts w:ascii="Calibri" w:hAnsi="Calibri" w:eastAsia="Times New Roman" w:cs="Calibri"/>
                 <w:color w:val="000000"/>
@@ -2061,6 +2054,7 @@
               <w:pStyle w:val="Normal"/>
               <w:widowControl w:val="false"/>
               <w:spacing w:lineRule="auto" w:line="240" w:before="0" w:after="0"/>
+              <w:contextualSpacing/>
               <w:rPr>
                 <w:rFonts w:ascii="Calibri" w:hAnsi="Calibri" w:eastAsia="Times New Roman" w:cs="Calibri"/>
                 <w:color w:val="000000"/>
@@ -2092,6 +2086,7 @@
               <w:pStyle w:val="Normal"/>
               <w:widowControl w:val="false"/>
               <w:spacing w:lineRule="auto" w:line="240" w:before="0" w:after="0"/>
+              <w:contextualSpacing/>
               <w:rPr>
                 <w:rFonts w:ascii="Calibri" w:hAnsi="Calibri" w:eastAsia="Times New Roman" w:cs="Calibri"/>
                 <w:color w:val="000000"/>
@@ -2123,6 +2118,7 @@
               <w:pStyle w:val="Normal"/>
               <w:widowControl w:val="false"/>
               <w:spacing w:lineRule="auto" w:line="240" w:before="0" w:after="0"/>
+              <w:contextualSpacing/>
               <w:rPr>
                 <w:rFonts w:ascii="Calibri" w:hAnsi="Calibri" w:eastAsia="Times New Roman" w:cs="Calibri"/>
                 <w:color w:val="000000"/>
@@ -2154,6 +2150,7 @@
               <w:pStyle w:val="Normal"/>
               <w:widowControl w:val="false"/>
               <w:spacing w:lineRule="auto" w:line="240" w:before="0" w:after="0"/>
+              <w:contextualSpacing/>
               <w:rPr>
                 <w:rFonts w:ascii="Calibri" w:hAnsi="Calibri" w:eastAsia="Times New Roman" w:cs="Calibri"/>
                 <w:color w:val="000000"/>
@@ -2184,6 +2181,7 @@
               <w:pStyle w:val="Normal"/>
               <w:widowControl w:val="false"/>
               <w:spacing w:lineRule="auto" w:line="240" w:before="0" w:after="0"/>
+              <w:contextualSpacing/>
               <w:rPr>
                 <w:rFonts w:ascii="Calibri" w:hAnsi="Calibri" w:eastAsia="Times New Roman" w:cs="Calibri"/>
                 <w:color w:val="000000"/>
@@ -2219,6 +2217,7 @@
               <w:pStyle w:val="Normal"/>
               <w:widowControl w:val="false"/>
               <w:spacing w:lineRule="auto" w:line="240" w:before="0" w:after="0"/>
+              <w:contextualSpacing/>
               <w:jc w:val="right"/>
               <w:rPr>
                 <w:rFonts w:ascii="Calibri" w:hAnsi="Calibri" w:eastAsia="Times New Roman" w:cs="Calibri"/>
@@ -2249,6 +2248,7 @@
               <w:pStyle w:val="Normal"/>
               <w:widowControl w:val="false"/>
               <w:spacing w:lineRule="auto" w:line="240" w:before="0" w:after="0"/>
+              <w:contextualSpacing/>
               <w:rPr>
                 <w:rFonts w:ascii="Calibri" w:hAnsi="Calibri" w:eastAsia="Times New Roman" w:cs="Calibri"/>
                 <w:color w:val="000000"/>
@@ -2278,6 +2278,7 @@
               <w:pStyle w:val="Normal"/>
               <w:widowControl w:val="false"/>
               <w:spacing w:lineRule="auto" w:line="240" w:before="0" w:after="0"/>
+              <w:contextualSpacing/>
               <w:rPr>
                 <w:rFonts w:ascii="Calibri" w:hAnsi="Calibri" w:eastAsia="Times New Roman" w:cs="Calibri"/>
                 <w:color w:val="000000"/>
@@ -2307,6 +2308,7 @@
               <w:pStyle w:val="Normal"/>
               <w:widowControl w:val="false"/>
               <w:spacing w:lineRule="auto" w:line="240" w:before="0" w:after="0"/>
+              <w:contextualSpacing/>
               <w:rPr>
                 <w:rFonts w:ascii="Calibri" w:hAnsi="Calibri" w:eastAsia="Times New Roman" w:cs="Calibri"/>
                 <w:color w:val="000000"/>
@@ -2336,6 +2338,7 @@
               <w:pStyle w:val="Normal"/>
               <w:widowControl w:val="false"/>
               <w:spacing w:lineRule="auto" w:line="240" w:before="0" w:after="0"/>
+              <w:contextualSpacing/>
               <w:rPr>
                 <w:rFonts w:ascii="Calibri" w:hAnsi="Calibri" w:eastAsia="Times New Roman" w:cs="Calibri"/>
                 <w:color w:val="000000"/>
@@ -2365,6 +2368,7 @@
               <w:pStyle w:val="Normal"/>
               <w:widowControl w:val="false"/>
               <w:spacing w:lineRule="auto" w:line="240" w:before="0" w:after="0"/>
+              <w:contextualSpacing/>
               <w:rPr>
                 <w:rFonts w:ascii="Calibri" w:hAnsi="Calibri" w:eastAsia="Times New Roman" w:cs="Calibri"/>
                 <w:color w:val="000000"/>
@@ -2394,6 +2398,7 @@
               <w:pStyle w:val="Normal"/>
               <w:widowControl w:val="false"/>
               <w:spacing w:lineRule="auto" w:line="240" w:before="0" w:after="0"/>
+              <w:contextualSpacing/>
               <w:rPr>
                 <w:rFonts w:ascii="Calibri" w:hAnsi="Calibri" w:eastAsia="Times New Roman" w:cs="Calibri"/>
                 <w:color w:val="000000"/>
@@ -2429,6 +2434,7 @@
               <w:pStyle w:val="Normal"/>
               <w:widowControl w:val="false"/>
               <w:spacing w:lineRule="auto" w:line="240" w:before="0" w:after="0"/>
+              <w:contextualSpacing/>
               <w:jc w:val="right"/>
               <w:rPr>
                 <w:rFonts w:ascii="Calibri" w:hAnsi="Calibri" w:eastAsia="Times New Roman" w:cs="Calibri"/>
@@ -2459,6 +2465,7 @@
               <w:pStyle w:val="Normal"/>
               <w:widowControl w:val="false"/>
               <w:spacing w:lineRule="auto" w:line="240" w:before="0" w:after="0"/>
+              <w:contextualSpacing/>
               <w:rPr>
                 <w:rFonts w:ascii="Calibri" w:hAnsi="Calibri" w:eastAsia="Times New Roman" w:cs="Calibri"/>
                 <w:color w:val="000000"/>
@@ -2488,6 +2495,7 @@
               <w:pStyle w:val="Normal"/>
               <w:widowControl w:val="false"/>
               <w:spacing w:lineRule="auto" w:line="240" w:before="0" w:after="0"/>
+              <w:contextualSpacing/>
               <w:rPr>
                 <w:rFonts w:ascii="Calibri" w:hAnsi="Calibri" w:eastAsia="Times New Roman" w:cs="Calibri"/>
                 <w:color w:val="000000"/>
@@ -2517,6 +2525,7 @@
               <w:pStyle w:val="Normal"/>
               <w:widowControl w:val="false"/>
               <w:spacing w:lineRule="auto" w:line="240" w:before="0" w:after="0"/>
+              <w:contextualSpacing/>
               <w:rPr>
                 <w:rFonts w:ascii="Calibri" w:hAnsi="Calibri" w:eastAsia="Times New Roman" w:cs="Calibri"/>
                 <w:color w:val="000000"/>
@@ -2546,6 +2555,7 @@
               <w:pStyle w:val="Normal"/>
               <w:widowControl w:val="false"/>
               <w:spacing w:lineRule="auto" w:line="240" w:before="0" w:after="0"/>
+              <w:contextualSpacing/>
               <w:rPr>
                 <w:rFonts w:ascii="Calibri" w:hAnsi="Calibri" w:eastAsia="Times New Roman" w:cs="Calibri"/>
                 <w:color w:val="000000"/>
@@ -2575,6 +2585,7 @@
               <w:pStyle w:val="Normal"/>
               <w:widowControl w:val="false"/>
               <w:spacing w:lineRule="auto" w:line="240" w:before="0" w:after="0"/>
+              <w:contextualSpacing/>
               <w:rPr>
                 <w:rFonts w:ascii="Calibri" w:hAnsi="Calibri" w:eastAsia="Times New Roman" w:cs="Calibri"/>
                 <w:color w:val="000000"/>
@@ -2604,6 +2615,7 @@
               <w:pStyle w:val="Normal"/>
               <w:widowControl w:val="false"/>
               <w:spacing w:lineRule="auto" w:line="240" w:before="0" w:after="0"/>
+              <w:contextualSpacing/>
               <w:rPr>
                 <w:rFonts w:ascii="Calibri" w:hAnsi="Calibri" w:eastAsia="Times New Roman" w:cs="Calibri"/>
                 <w:color w:val="000000"/>
@@ -2639,6 +2651,7 @@
               <w:pStyle w:val="Normal"/>
               <w:widowControl w:val="false"/>
               <w:spacing w:lineRule="auto" w:line="240" w:before="0" w:after="0"/>
+              <w:contextualSpacing/>
               <w:jc w:val="right"/>
               <w:rPr>
                 <w:rFonts w:ascii="Calibri" w:hAnsi="Calibri" w:eastAsia="Times New Roman" w:cs="Calibri"/>
@@ -2669,6 +2682,7 @@
               <w:pStyle w:val="Normal"/>
               <w:widowControl w:val="false"/>
               <w:spacing w:lineRule="auto" w:line="240" w:before="0" w:after="0"/>
+              <w:contextualSpacing/>
               <w:rPr>
                 <w:rFonts w:ascii="Calibri" w:hAnsi="Calibri" w:eastAsia="Times New Roman" w:cs="Calibri"/>
                 <w:color w:val="000000"/>
@@ -2700,6 +2714,7 @@
               <w:pStyle w:val="Normal"/>
               <w:widowControl w:val="false"/>
               <w:spacing w:lineRule="auto" w:line="240" w:before="0" w:after="0"/>
+              <w:contextualSpacing/>
               <w:rPr>
                 <w:rFonts w:ascii="Calibri" w:hAnsi="Calibri" w:eastAsia="Times New Roman" w:cs="Calibri"/>
                 <w:color w:val="000000"/>
@@ -2731,6 +2746,7 @@
               <w:pStyle w:val="Normal"/>
               <w:widowControl w:val="false"/>
               <w:spacing w:lineRule="auto" w:line="240" w:before="0" w:after="0"/>
+              <w:contextualSpacing/>
               <w:rPr>
                 <w:rFonts w:ascii="Calibri" w:hAnsi="Calibri" w:eastAsia="Times New Roman" w:cs="Calibri"/>
                 <w:color w:val="000000"/>
@@ -2762,6 +2778,7 @@
               <w:pStyle w:val="Normal"/>
               <w:widowControl w:val="false"/>
               <w:spacing w:lineRule="auto" w:line="240" w:before="0" w:after="0"/>
+              <w:contextualSpacing/>
               <w:rPr>
                 <w:rFonts w:ascii="Calibri" w:hAnsi="Calibri" w:eastAsia="Times New Roman" w:cs="Calibri"/>
                 <w:color w:val="000000"/>
@@ -2793,6 +2810,7 @@
               <w:pStyle w:val="Normal"/>
               <w:widowControl w:val="false"/>
               <w:spacing w:lineRule="auto" w:line="240" w:before="0" w:after="0"/>
+              <w:contextualSpacing/>
               <w:rPr>
                 <w:rFonts w:ascii="Calibri" w:hAnsi="Calibri" w:eastAsia="Times New Roman" w:cs="Calibri"/>
                 <w:color w:val="000000"/>
@@ -2823,6 +2841,7 @@
               <w:pStyle w:val="Normal"/>
               <w:widowControl w:val="false"/>
               <w:spacing w:lineRule="auto" w:line="240" w:before="0" w:after="0"/>
+              <w:contextualSpacing/>
               <w:rPr>
                 <w:rFonts w:ascii="Calibri" w:hAnsi="Calibri" w:eastAsia="Times New Roman" w:cs="Calibri"/>
                 <w:color w:val="000000"/>
@@ -2858,6 +2877,7 @@
               <w:pStyle w:val="Normal"/>
               <w:widowControl w:val="false"/>
               <w:spacing w:lineRule="auto" w:line="240" w:before="0" w:after="0"/>
+              <w:contextualSpacing/>
               <w:jc w:val="right"/>
               <w:rPr>
                 <w:rFonts w:ascii="Calibri" w:hAnsi="Calibri" w:eastAsia="Times New Roman" w:cs="Calibri"/>
@@ -2888,6 +2908,7 @@
               <w:pStyle w:val="Normal"/>
               <w:widowControl w:val="false"/>
               <w:spacing w:lineRule="auto" w:line="240" w:before="0" w:after="0"/>
+              <w:contextualSpacing/>
               <w:rPr>
                 <w:rFonts w:ascii="Calibri" w:hAnsi="Calibri" w:eastAsia="Times New Roman" w:cs="Calibri"/>
                 <w:color w:val="000000"/>
@@ -2917,6 +2938,7 @@
               <w:pStyle w:val="Normal"/>
               <w:widowControl w:val="false"/>
               <w:spacing w:lineRule="auto" w:line="240" w:before="0" w:after="0"/>
+              <w:contextualSpacing/>
               <w:rPr>
                 <w:rFonts w:ascii="Calibri" w:hAnsi="Calibri" w:eastAsia="Times New Roman" w:cs="Calibri"/>
                 <w:color w:val="000000"/>
@@ -2946,6 +2968,7 @@
               <w:pStyle w:val="Normal"/>
               <w:widowControl w:val="false"/>
               <w:spacing w:lineRule="auto" w:line="240" w:before="0" w:after="0"/>
+              <w:contextualSpacing/>
               <w:rPr>
                 <w:rFonts w:ascii="Calibri" w:hAnsi="Calibri" w:eastAsia="Times New Roman" w:cs="Calibri"/>
                 <w:color w:val="000000"/>
@@ -2975,6 +2998,7 @@
               <w:pStyle w:val="Normal"/>
               <w:widowControl w:val="false"/>
               <w:spacing w:lineRule="auto" w:line="240" w:before="0" w:after="0"/>
+              <w:contextualSpacing/>
               <w:rPr>
                 <w:rFonts w:ascii="Calibri" w:hAnsi="Calibri" w:eastAsia="Times New Roman" w:cs="Calibri"/>
                 <w:color w:val="000000"/>
@@ -3004,6 +3028,7 @@
               <w:pStyle w:val="Normal"/>
               <w:widowControl w:val="false"/>
               <w:spacing w:lineRule="auto" w:line="240" w:before="0" w:after="0"/>
+              <w:contextualSpacing/>
               <w:rPr>
                 <w:rFonts w:ascii="Calibri" w:hAnsi="Calibri" w:eastAsia="Times New Roman" w:cs="Calibri"/>
                 <w:color w:val="000000"/>
@@ -3033,6 +3058,7 @@
               <w:pStyle w:val="Normal"/>
               <w:widowControl w:val="false"/>
               <w:spacing w:lineRule="auto" w:line="240" w:before="0" w:after="0"/>
+              <w:contextualSpacing/>
               <w:rPr>
                 <w:rFonts w:ascii="Calibri" w:hAnsi="Calibri" w:eastAsia="Times New Roman" w:cs="Calibri"/>
                 <w:color w:val="000000"/>
@@ -3068,6 +3094,7 @@
               <w:pStyle w:val="Normal"/>
               <w:widowControl w:val="false"/>
               <w:spacing w:lineRule="auto" w:line="240" w:before="0" w:after="0"/>
+              <w:contextualSpacing/>
               <w:jc w:val="right"/>
               <w:rPr>
                 <w:rFonts w:ascii="Calibri" w:hAnsi="Calibri" w:eastAsia="Times New Roman" w:cs="Calibri"/>
@@ -3098,6 +3125,7 @@
               <w:pStyle w:val="Normal"/>
               <w:widowControl w:val="false"/>
               <w:spacing w:lineRule="auto" w:line="240" w:before="0" w:after="0"/>
+              <w:contextualSpacing/>
               <w:rPr>
                 <w:rFonts w:ascii="Calibri" w:hAnsi="Calibri" w:eastAsia="Times New Roman" w:cs="Calibri"/>
                 <w:color w:val="000000"/>
@@ -3127,6 +3155,7 @@
               <w:pStyle w:val="Normal"/>
               <w:widowControl w:val="false"/>
               <w:spacing w:lineRule="auto" w:line="240" w:before="0" w:after="0"/>
+              <w:contextualSpacing/>
               <w:rPr>
                 <w:rFonts w:ascii="Calibri" w:hAnsi="Calibri" w:eastAsia="Times New Roman" w:cs="Calibri"/>
                 <w:color w:val="000000"/>
@@ -3156,6 +3185,7 @@
               <w:pStyle w:val="Normal"/>
               <w:widowControl w:val="false"/>
               <w:spacing w:lineRule="auto" w:line="240" w:before="0" w:after="0"/>
+              <w:contextualSpacing/>
               <w:rPr>
                 <w:rFonts w:ascii="Calibri" w:hAnsi="Calibri" w:eastAsia="Times New Roman" w:cs="Calibri"/>
                 <w:color w:val="000000"/>
@@ -3185,6 +3215,7 @@
               <w:pStyle w:val="Normal"/>
               <w:widowControl w:val="false"/>
               <w:spacing w:lineRule="auto" w:line="240" w:before="0" w:after="0"/>
+              <w:contextualSpacing/>
               <w:rPr>
                 <w:rFonts w:ascii="Calibri" w:hAnsi="Calibri" w:eastAsia="Times New Roman" w:cs="Calibri"/>
                 <w:color w:val="000000"/>
@@ -3214,6 +3245,7 @@
               <w:pStyle w:val="Normal"/>
               <w:widowControl w:val="false"/>
               <w:spacing w:lineRule="auto" w:line="240" w:before="0" w:after="0"/>
+              <w:contextualSpacing/>
               <w:rPr>
                 <w:rFonts w:ascii="Calibri" w:hAnsi="Calibri" w:eastAsia="Times New Roman" w:cs="Calibri"/>
                 <w:color w:val="000000"/>
@@ -3243,6 +3275,7 @@
               <w:pStyle w:val="Normal"/>
               <w:widowControl w:val="false"/>
               <w:spacing w:lineRule="auto" w:line="240" w:before="0" w:after="0"/>
+              <w:contextualSpacing/>
               <w:rPr>
                 <w:rFonts w:ascii="Calibri" w:hAnsi="Calibri" w:eastAsia="Times New Roman" w:cs="Calibri"/>
                 <w:color w:val="000000"/>
@@ -3278,6 +3311,7 @@
               <w:pStyle w:val="Normal"/>
               <w:widowControl w:val="false"/>
               <w:spacing w:lineRule="auto" w:line="240" w:before="0" w:after="0"/>
+              <w:contextualSpacing/>
               <w:jc w:val="right"/>
               <w:rPr>
                 <w:rFonts w:ascii="Calibri" w:hAnsi="Calibri" w:eastAsia="Times New Roman" w:cs="Calibri"/>
@@ -3308,6 +3342,7 @@
               <w:pStyle w:val="Normal"/>
               <w:widowControl w:val="false"/>
               <w:spacing w:lineRule="auto" w:line="240" w:before="0" w:after="0"/>
+              <w:contextualSpacing/>
               <w:rPr>
                 <w:rFonts w:ascii="Calibri" w:hAnsi="Calibri" w:eastAsia="Times New Roman" w:cs="Calibri"/>
                 <w:color w:val="000000"/>
@@ -3337,6 +3372,7 @@
               <w:pStyle w:val="Normal"/>
               <w:widowControl w:val="false"/>
               <w:spacing w:lineRule="auto" w:line="240" w:before="0" w:after="0"/>
+              <w:contextualSpacing/>
               <w:rPr>
                 <w:rFonts w:ascii="Calibri" w:hAnsi="Calibri" w:eastAsia="Times New Roman" w:cs="Calibri"/>
                 <w:color w:val="000000"/>
@@ -3366,6 +3402,7 @@
               <w:pStyle w:val="Normal"/>
               <w:widowControl w:val="false"/>
               <w:spacing w:lineRule="auto" w:line="240" w:before="0" w:after="0"/>
+              <w:contextualSpacing/>
               <w:rPr>
                 <w:rFonts w:ascii="Calibri" w:hAnsi="Calibri" w:eastAsia="Times New Roman" w:cs="Calibri"/>
                 <w:color w:val="000000"/>
@@ -3395,6 +3432,7 @@
               <w:pStyle w:val="Normal"/>
               <w:widowControl w:val="false"/>
               <w:spacing w:lineRule="auto" w:line="240" w:before="0" w:after="0"/>
+              <w:contextualSpacing/>
               <w:rPr>
                 <w:rFonts w:ascii="Calibri" w:hAnsi="Calibri" w:eastAsia="Times New Roman" w:cs="Calibri"/>
                 <w:color w:val="000000"/>
@@ -3424,6 +3462,7 @@
               <w:pStyle w:val="Normal"/>
               <w:widowControl w:val="false"/>
               <w:spacing w:lineRule="auto" w:line="240" w:before="0" w:after="0"/>
+              <w:contextualSpacing/>
               <w:rPr>
                 <w:rFonts w:ascii="Calibri" w:hAnsi="Calibri" w:eastAsia="Times New Roman" w:cs="Calibri"/>
                 <w:color w:val="000000"/>
@@ -3453,6 +3492,7 @@
               <w:pStyle w:val="Normal"/>
               <w:widowControl w:val="false"/>
               <w:spacing w:lineRule="auto" w:line="240" w:before="0" w:after="0"/>
+              <w:contextualSpacing/>
               <w:rPr>
                 <w:rFonts w:ascii="Calibri" w:hAnsi="Calibri" w:eastAsia="Times New Roman" w:cs="Calibri"/>
                 <w:color w:val="000000"/>
@@ -3488,6 +3528,7 @@
               <w:pStyle w:val="Normal"/>
               <w:widowControl w:val="false"/>
               <w:spacing w:lineRule="auto" w:line="240" w:before="0" w:after="0"/>
+              <w:contextualSpacing/>
               <w:jc w:val="right"/>
               <w:rPr>
                 <w:rFonts w:ascii="Calibri" w:hAnsi="Calibri" w:eastAsia="Times New Roman" w:cs="Calibri"/>
@@ -3518,6 +3559,7 @@
               <w:pStyle w:val="Normal"/>
               <w:widowControl w:val="false"/>
               <w:spacing w:lineRule="auto" w:line="240" w:before="0" w:after="0"/>
+              <w:contextualSpacing/>
               <w:rPr>
                 <w:rFonts w:ascii="Calibri" w:hAnsi="Calibri" w:eastAsia="Times New Roman" w:cs="Calibri"/>
                 <w:color w:val="000000"/>
@@ -3547,6 +3589,7 @@
               <w:pStyle w:val="Normal"/>
               <w:widowControl w:val="false"/>
               <w:spacing w:lineRule="auto" w:line="240" w:before="0" w:after="0"/>
+              <w:contextualSpacing/>
               <w:rPr>
                 <w:rFonts w:ascii="Calibri" w:hAnsi="Calibri" w:eastAsia="Times New Roman" w:cs="Calibri"/>
                 <w:color w:val="000000"/>
@@ -3576,6 +3619,7 @@
               <w:pStyle w:val="Normal"/>
               <w:widowControl w:val="false"/>
               <w:spacing w:lineRule="auto" w:line="240" w:before="0" w:after="0"/>
+              <w:contextualSpacing/>
               <w:rPr>
                 <w:rFonts w:ascii="Calibri" w:hAnsi="Calibri" w:eastAsia="Times New Roman" w:cs="Calibri"/>
                 <w:color w:val="000000"/>
@@ -3605,6 +3649,7 @@
               <w:pStyle w:val="Normal"/>
               <w:widowControl w:val="false"/>
               <w:spacing w:lineRule="auto" w:line="240" w:before="0" w:after="0"/>
+              <w:contextualSpacing/>
               <w:rPr>
                 <w:rFonts w:ascii="Calibri" w:hAnsi="Calibri" w:eastAsia="Times New Roman" w:cs="Calibri"/>
                 <w:color w:val="000000"/>
@@ -3634,6 +3679,7 @@
               <w:pStyle w:val="Normal"/>
               <w:widowControl w:val="false"/>
               <w:spacing w:lineRule="auto" w:line="240" w:before="0" w:after="0"/>
+              <w:contextualSpacing/>
               <w:rPr>
                 <w:rFonts w:ascii="Calibri" w:hAnsi="Calibri" w:eastAsia="Times New Roman" w:cs="Calibri"/>
                 <w:color w:val="000000"/>
@@ -3663,6 +3709,7 @@
               <w:pStyle w:val="Normal"/>
               <w:widowControl w:val="false"/>
               <w:spacing w:lineRule="auto" w:line="240" w:before="0" w:after="0"/>
+              <w:contextualSpacing/>
               <w:rPr>
                 <w:rFonts w:ascii="Calibri" w:hAnsi="Calibri" w:eastAsia="Times New Roman" w:cs="Calibri"/>
                 <w:color w:val="000000"/>
@@ -3698,6 +3745,7 @@
               <w:pStyle w:val="Normal"/>
               <w:widowControl w:val="false"/>
               <w:spacing w:lineRule="auto" w:line="240" w:before="0" w:after="0"/>
+              <w:contextualSpacing/>
               <w:jc w:val="right"/>
               <w:rPr>
                 <w:rFonts w:ascii="Calibri" w:hAnsi="Calibri" w:eastAsia="Times New Roman" w:cs="Calibri"/>
@@ -3728,6 +3776,7 @@
               <w:pStyle w:val="Normal"/>
               <w:widowControl w:val="false"/>
               <w:spacing w:lineRule="auto" w:line="240" w:before="0" w:after="0"/>
+              <w:contextualSpacing/>
               <w:rPr>
                 <w:rFonts w:ascii="Calibri" w:hAnsi="Calibri" w:eastAsia="Times New Roman" w:cs="Calibri"/>
                 <w:color w:val="000000"/>
@@ -3759,6 +3808,7 @@
               <w:pStyle w:val="Normal"/>
               <w:widowControl w:val="false"/>
               <w:spacing w:lineRule="auto" w:line="240" w:before="0" w:after="0"/>
+              <w:contextualSpacing/>
               <w:rPr>
                 <w:rFonts w:ascii="Calibri" w:hAnsi="Calibri" w:eastAsia="Times New Roman" w:cs="Calibri"/>
                 <w:color w:val="000000"/>
@@ -3790,6 +3840,7 @@
               <w:pStyle w:val="Normal"/>
               <w:widowControl w:val="false"/>
               <w:spacing w:lineRule="auto" w:line="240" w:before="0" w:after="0"/>
+              <w:contextualSpacing/>
               <w:rPr>
                 <w:rFonts w:ascii="Calibri" w:hAnsi="Calibri" w:eastAsia="Times New Roman" w:cs="Calibri"/>
                 <w:color w:val="000000"/>
@@ -3821,6 +3872,7 @@
               <w:pStyle w:val="Normal"/>
               <w:widowControl w:val="false"/>
               <w:spacing w:lineRule="auto" w:line="240" w:before="0" w:after="0"/>
+              <w:contextualSpacing/>
               <w:rPr>
                 <w:rFonts w:ascii="Calibri" w:hAnsi="Calibri" w:eastAsia="Times New Roman" w:cs="Calibri"/>
                 <w:color w:val="000000"/>
@@ -3852,6 +3904,7 @@
               <w:pStyle w:val="Normal"/>
               <w:widowControl w:val="false"/>
               <w:spacing w:lineRule="auto" w:line="240" w:before="0" w:after="0"/>
+              <w:contextualSpacing/>
               <w:rPr>
                 <w:rFonts w:ascii="Calibri" w:hAnsi="Calibri" w:eastAsia="Times New Roman" w:cs="Calibri"/>
                 <w:color w:val="000000"/>
@@ -3883,6 +3936,7 @@
               <w:pStyle w:val="Normal"/>
               <w:widowControl w:val="false"/>
               <w:spacing w:lineRule="auto" w:line="240" w:before="0" w:after="0"/>
+              <w:contextualSpacing/>
               <w:rPr>
                 <w:rFonts w:ascii="Calibri" w:hAnsi="Calibri" w:eastAsia="Times New Roman" w:cs="Calibri"/>
                 <w:color w:val="000000"/>
@@ -3920,6 +3974,7 @@
               <w:pStyle w:val="Normal"/>
               <w:widowControl w:val="false"/>
               <w:spacing w:lineRule="auto" w:line="240" w:before="0" w:after="0"/>
+              <w:contextualSpacing/>
               <w:jc w:val="right"/>
               <w:rPr>
                 <w:rFonts w:ascii="Calibri" w:hAnsi="Calibri" w:eastAsia="Times New Roman" w:cs="Calibri"/>
@@ -3951,6 +4006,7 @@
               <w:widowControl w:val="false"/>
               <w:spacing w:lineRule="auto" w:line="240" w:before="0" w:after="0"/>
               <w:ind w:left="144" w:hanging="0"/>
+              <w:contextualSpacing/>
               <w:rPr>
                 <w:rFonts w:ascii="Calibri" w:hAnsi="Calibri" w:eastAsia="Times New Roman" w:cs="Calibri"/>
                 <w:color w:val="000000"/>
@@ -3980,6 +4036,7 @@
               <w:pStyle w:val="Normal"/>
               <w:widowControl w:val="false"/>
               <w:spacing w:lineRule="auto" w:line="240" w:before="0" w:after="0"/>
+              <w:contextualSpacing/>
               <w:rPr>
                 <w:rFonts w:ascii="Calibri" w:hAnsi="Calibri" w:eastAsia="Times New Roman" w:cs="Calibri"/>
                 <w:color w:val="000000"/>
@@ -4009,6 +4066,7 @@
               <w:pStyle w:val="Normal"/>
               <w:widowControl w:val="false"/>
               <w:spacing w:lineRule="auto" w:line="240" w:before="0" w:after="0"/>
+              <w:contextualSpacing/>
               <w:rPr>
                 <w:rFonts w:ascii="Calibri" w:hAnsi="Calibri" w:eastAsia="Times New Roman" w:cs="Calibri"/>
                 <w:color w:val="000000"/>
@@ -4038,6 +4096,7 @@
               <w:pStyle w:val="Normal"/>
               <w:widowControl w:val="false"/>
               <w:spacing w:lineRule="auto" w:line="240" w:before="0" w:after="0"/>
+              <w:contextualSpacing/>
               <w:rPr>
                 <w:rFonts w:ascii="Calibri" w:hAnsi="Calibri" w:eastAsia="Times New Roman" w:cs="Calibri"/>
                 <w:color w:val="000000"/>
@@ -4067,6 +4126,7 @@
               <w:pStyle w:val="Normal"/>
               <w:widowControl w:val="false"/>
               <w:spacing w:lineRule="auto" w:line="240" w:before="0" w:after="0"/>
+              <w:contextualSpacing/>
               <w:rPr>
                 <w:rFonts w:ascii="Calibri" w:hAnsi="Calibri" w:eastAsia="Times New Roman" w:cs="Calibri"/>
                 <w:color w:val="000000"/>
@@ -4096,6 +4156,7 @@
               <w:pStyle w:val="Normal"/>
               <w:widowControl w:val="false"/>
               <w:spacing w:lineRule="auto" w:line="240" w:before="0" w:after="0"/>
+              <w:contextualSpacing/>
               <w:rPr>
                 <w:rFonts w:ascii="Calibri" w:hAnsi="Calibri" w:eastAsia="Times New Roman" w:cs="Calibri"/>
                 <w:color w:val="000000"/>
@@ -4131,6 +4192,7 @@
               <w:pStyle w:val="Normal"/>
               <w:widowControl w:val="false"/>
               <w:spacing w:lineRule="auto" w:line="240" w:before="0" w:after="0"/>
+              <w:contextualSpacing/>
               <w:jc w:val="right"/>
               <w:rPr>
                 <w:rFonts w:ascii="Calibri" w:hAnsi="Calibri" w:eastAsia="Times New Roman" w:cs="Calibri"/>
@@ -4162,6 +4224,7 @@
               <w:widowControl w:val="false"/>
               <w:spacing w:lineRule="auto" w:line="240" w:before="0" w:after="0"/>
               <w:ind w:left="144" w:hanging="0"/>
+              <w:contextualSpacing/>
               <w:rPr>
                 <w:rFonts w:ascii="Calibri" w:hAnsi="Calibri" w:eastAsia="Times New Roman" w:cs="Calibri"/>
                 <w:color w:val="000000"/>
@@ -4191,6 +4254,7 @@
               <w:pStyle w:val="Normal"/>
               <w:widowControl w:val="false"/>
               <w:spacing w:lineRule="auto" w:line="240" w:before="0" w:after="0"/>
+              <w:contextualSpacing/>
               <w:rPr>
                 <w:rFonts w:ascii="Calibri" w:hAnsi="Calibri" w:eastAsia="Times New Roman" w:cs="Calibri"/>
                 <w:color w:val="000000"/>
@@ -4220,6 +4284,7 @@
               <w:pStyle w:val="Normal"/>
               <w:widowControl w:val="false"/>
               <w:spacing w:lineRule="auto" w:line="240" w:before="0" w:after="0"/>
+              <w:contextualSpacing/>
               <w:rPr>
                 <w:rFonts w:ascii="Calibri" w:hAnsi="Calibri" w:eastAsia="Times New Roman" w:cs="Calibri"/>
                 <w:color w:val="000000"/>
@@ -4249,6 +4314,7 @@
               <w:pStyle w:val="Normal"/>
               <w:widowControl w:val="false"/>
               <w:spacing w:lineRule="auto" w:line="240" w:before="0" w:after="0"/>
+              <w:contextualSpacing/>
               <w:rPr>
                 <w:rFonts w:ascii="Calibri" w:hAnsi="Calibri" w:eastAsia="Times New Roman" w:cs="Calibri"/>
                 <w:color w:val="000000"/>
@@ -4278,6 +4344,7 @@
               <w:pStyle w:val="Normal"/>
               <w:widowControl w:val="false"/>
               <w:spacing w:lineRule="auto" w:line="240" w:before="0" w:after="0"/>
+              <w:contextualSpacing/>
               <w:rPr>
                 <w:rFonts w:ascii="Calibri" w:hAnsi="Calibri" w:eastAsia="Times New Roman" w:cs="Calibri"/>
                 <w:color w:val="000000"/>
@@ -4307,6 +4374,7 @@
               <w:pStyle w:val="Normal"/>
               <w:widowControl w:val="false"/>
               <w:spacing w:lineRule="auto" w:line="240" w:before="0" w:after="0"/>
+              <w:contextualSpacing/>
               <w:rPr>
                 <w:rFonts w:ascii="Calibri" w:hAnsi="Calibri" w:eastAsia="Times New Roman" w:cs="Calibri"/>
                 <w:color w:val="000000"/>
@@ -4342,6 +4410,7 @@
               <w:pStyle w:val="Normal"/>
               <w:widowControl w:val="false"/>
               <w:spacing w:lineRule="auto" w:line="240" w:before="0" w:after="0"/>
+              <w:contextualSpacing/>
               <w:jc w:val="right"/>
               <w:rPr>
                 <w:rFonts w:ascii="Calibri" w:hAnsi="Calibri" w:eastAsia="Times New Roman" w:cs="Calibri"/>
@@ -4373,6 +4442,7 @@
               <w:widowControl w:val="false"/>
               <w:spacing w:lineRule="auto" w:line="240" w:before="0" w:after="0"/>
               <w:ind w:left="144" w:hanging="0"/>
+              <w:contextualSpacing/>
               <w:rPr>
                 <w:rFonts w:ascii="Calibri" w:hAnsi="Calibri" w:eastAsia="Times New Roman" w:cs="Calibri"/>
                 <w:color w:val="000000"/>
@@ -4402,6 +4472,7 @@
               <w:pStyle w:val="Normal"/>
               <w:widowControl w:val="false"/>
               <w:spacing w:lineRule="auto" w:line="240" w:before="0" w:after="0"/>
+              <w:contextualSpacing/>
               <w:rPr>
                 <w:rFonts w:ascii="Calibri" w:hAnsi="Calibri" w:eastAsia="Times New Roman" w:cs="Calibri"/>
                 <w:color w:val="000000"/>
@@ -4431,6 +4502,7 @@
               <w:pStyle w:val="Normal"/>
               <w:widowControl w:val="false"/>
               <w:spacing w:lineRule="auto" w:line="240" w:before="0" w:after="0"/>
+              <w:contextualSpacing/>
               <w:rPr>
                 <w:rFonts w:ascii="Calibri" w:hAnsi="Calibri" w:eastAsia="Times New Roman" w:cs="Calibri"/>
                 <w:color w:val="000000"/>
@@ -4460,6 +4532,7 @@
               <w:pStyle w:val="Normal"/>
               <w:widowControl w:val="false"/>
               <w:spacing w:lineRule="auto" w:line="240" w:before="0" w:after="0"/>
+              <w:contextualSpacing/>
               <w:rPr>
                 <w:rFonts w:ascii="Calibri" w:hAnsi="Calibri" w:eastAsia="Times New Roman" w:cs="Calibri"/>
                 <w:color w:val="000000"/>
@@ -4489,6 +4562,7 @@
               <w:pStyle w:val="Normal"/>
               <w:widowControl w:val="false"/>
               <w:spacing w:lineRule="auto" w:line="240" w:before="0" w:after="0"/>
+              <w:contextualSpacing/>
               <w:rPr>
                 <w:rFonts w:ascii="Calibri" w:hAnsi="Calibri" w:eastAsia="Times New Roman" w:cs="Calibri"/>
                 <w:color w:val="000000"/>
@@ -4518,6 +4592,7 @@
               <w:pStyle w:val="Normal"/>
               <w:widowControl w:val="false"/>
               <w:spacing w:lineRule="auto" w:line="240" w:before="0" w:after="0"/>
+              <w:contextualSpacing/>
               <w:rPr>
                 <w:rFonts w:ascii="Calibri" w:hAnsi="Calibri" w:eastAsia="Times New Roman" w:cs="Calibri"/>
                 <w:color w:val="000000"/>
@@ -4553,6 +4628,7 @@
               <w:pStyle w:val="Normal"/>
               <w:widowControl w:val="false"/>
               <w:spacing w:lineRule="auto" w:line="240" w:before="0" w:after="0"/>
+              <w:contextualSpacing/>
               <w:jc w:val="right"/>
               <w:rPr>
                 <w:rFonts w:ascii="Calibri" w:hAnsi="Calibri" w:eastAsia="Times New Roman" w:cs="Calibri"/>
@@ -4584,6 +4660,7 @@
               <w:widowControl w:val="false"/>
               <w:spacing w:lineRule="auto" w:line="240" w:before="0" w:after="0"/>
               <w:ind w:left="144" w:hanging="0"/>
+              <w:contextualSpacing/>
               <w:rPr>
                 <w:rFonts w:ascii="Calibri" w:hAnsi="Calibri" w:eastAsia="Times New Roman" w:cs="Calibri"/>
                 <w:color w:val="000000"/>
@@ -4613,6 +4690,7 @@
               <w:pStyle w:val="Normal"/>
               <w:widowControl w:val="false"/>
               <w:spacing w:lineRule="auto" w:line="240" w:before="0" w:after="0"/>
+              <w:contextualSpacing/>
               <w:rPr>
                 <w:rFonts w:ascii="Calibri" w:hAnsi="Calibri" w:eastAsia="Times New Roman" w:cs="Calibri"/>
                 <w:color w:val="000000"/>
@@ -4642,6 +4720,7 @@
               <w:pStyle w:val="Normal"/>
               <w:widowControl w:val="false"/>
               <w:spacing w:lineRule="auto" w:line="240" w:before="0" w:after="0"/>
+              <w:contextualSpacing/>
               <w:rPr>
                 <w:rFonts w:ascii="Calibri" w:hAnsi="Calibri" w:eastAsia="Times New Roman" w:cs="Calibri"/>
                 <w:color w:val="000000"/>
@@ -4671,6 +4750,7 @@
               <w:pStyle w:val="Normal"/>
               <w:widowControl w:val="false"/>
               <w:spacing w:lineRule="auto" w:line="240" w:before="0" w:after="0"/>
+              <w:contextualSpacing/>
               <w:rPr>
                 <w:rFonts w:ascii="Calibri" w:hAnsi="Calibri" w:eastAsia="Times New Roman" w:cs="Calibri"/>
                 <w:color w:val="000000"/>
@@ -4700,6 +4780,7 @@
               <w:pStyle w:val="Normal"/>
               <w:widowControl w:val="false"/>
               <w:spacing w:lineRule="auto" w:line="240" w:before="0" w:after="0"/>
+              <w:contextualSpacing/>
               <w:rPr>
                 <w:rFonts w:ascii="Calibri" w:hAnsi="Calibri" w:eastAsia="Times New Roman" w:cs="Calibri"/>
                 <w:color w:val="000000"/>
@@ -4729,6 +4810,7 @@
               <w:pStyle w:val="Normal"/>
               <w:widowControl w:val="false"/>
               <w:spacing w:lineRule="auto" w:line="240" w:before="0" w:after="0"/>
+              <w:contextualSpacing/>
               <w:rPr>
                 <w:rFonts w:ascii="Calibri" w:hAnsi="Calibri" w:eastAsia="Times New Roman" w:cs="Calibri"/>
                 <w:color w:val="000000"/>
@@ -4764,6 +4846,7 @@
               <w:pStyle w:val="Normal"/>
               <w:widowControl w:val="false"/>
               <w:spacing w:lineRule="auto" w:line="240" w:before="0" w:after="0"/>
+              <w:contextualSpacing/>
               <w:jc w:val="right"/>
               <w:rPr>
                 <w:rFonts w:ascii="Calibri" w:hAnsi="Calibri" w:eastAsia="Times New Roman" w:cs="Calibri"/>
@@ -4795,6 +4878,7 @@
               <w:widowControl w:val="false"/>
               <w:spacing w:lineRule="auto" w:line="240" w:before="0" w:after="0"/>
               <w:ind w:left="144" w:hanging="0"/>
+              <w:contextualSpacing/>
               <w:rPr>
                 <w:rFonts w:ascii="Calibri" w:hAnsi="Calibri" w:eastAsia="Times New Roman" w:cs="Calibri"/>
                 <w:color w:val="000000"/>
@@ -4824,6 +4908,7 @@
               <w:pStyle w:val="Normal"/>
               <w:widowControl w:val="false"/>
               <w:spacing w:lineRule="auto" w:line="240" w:before="0" w:after="0"/>
+              <w:contextualSpacing/>
               <w:rPr>
                 <w:rFonts w:ascii="Calibri" w:hAnsi="Calibri" w:eastAsia="Times New Roman" w:cs="Calibri"/>
                 <w:color w:val="000000"/>
@@ -4853,6 +4938,7 @@
               <w:pStyle w:val="Normal"/>
               <w:widowControl w:val="false"/>
               <w:spacing w:lineRule="auto" w:line="240" w:before="0" w:after="0"/>
+              <w:contextualSpacing/>
               <w:rPr>
                 <w:rFonts w:ascii="Calibri" w:hAnsi="Calibri" w:eastAsia="Times New Roman" w:cs="Calibri"/>
                 <w:color w:val="000000"/>
@@ -4882,6 +4968,7 @@
               <w:pStyle w:val="Normal"/>
               <w:widowControl w:val="false"/>
               <w:spacing w:lineRule="auto" w:line="240" w:before="0" w:after="0"/>
+              <w:contextualSpacing/>
               <w:rPr>
                 <w:rFonts w:ascii="Calibri" w:hAnsi="Calibri" w:eastAsia="Times New Roman" w:cs="Calibri"/>
                 <w:color w:val="000000"/>
@@ -4911,6 +4998,7 @@
               <w:pStyle w:val="Normal"/>
               <w:widowControl w:val="false"/>
               <w:spacing w:lineRule="auto" w:line="240" w:before="0" w:after="0"/>
+              <w:contextualSpacing/>
               <w:rPr>
                 <w:rFonts w:ascii="Calibri" w:hAnsi="Calibri" w:eastAsia="Times New Roman" w:cs="Calibri"/>
                 <w:color w:val="000000"/>
@@ -4940,6 +5028,7 @@
               <w:pStyle w:val="Normal"/>
               <w:widowControl w:val="false"/>
               <w:spacing w:lineRule="auto" w:line="240" w:before="0" w:after="0"/>
+              <w:contextualSpacing/>
               <w:rPr>
                 <w:rFonts w:ascii="Calibri" w:hAnsi="Calibri" w:eastAsia="Times New Roman" w:cs="Calibri"/>
                 <w:color w:val="000000"/>
@@ -4975,6 +5064,7 @@
               <w:pStyle w:val="Normal"/>
               <w:widowControl w:val="false"/>
               <w:spacing w:lineRule="auto" w:line="240" w:before="0" w:after="0"/>
+              <w:contextualSpacing/>
               <w:jc w:val="right"/>
               <w:rPr>
                 <w:rFonts w:ascii="Calibri" w:hAnsi="Calibri" w:eastAsia="Times New Roman" w:cs="Calibri"/>
@@ -5006,6 +5096,7 @@
               <w:widowControl w:val="false"/>
               <w:spacing w:lineRule="auto" w:line="240" w:before="0" w:after="0"/>
               <w:ind w:left="144" w:hanging="0"/>
+              <w:contextualSpacing/>
               <w:rPr>
                 <w:rFonts w:ascii="Calibri" w:hAnsi="Calibri" w:eastAsia="Times New Roman" w:cs="Calibri"/>
                 <w:color w:val="000000"/>
@@ -5035,6 +5126,7 @@
               <w:pStyle w:val="Normal"/>
               <w:widowControl w:val="false"/>
               <w:spacing w:lineRule="auto" w:line="240" w:before="0" w:after="0"/>
+              <w:contextualSpacing/>
               <w:rPr>
                 <w:rFonts w:ascii="Calibri" w:hAnsi="Calibri" w:eastAsia="Times New Roman" w:cs="Calibri"/>
                 <w:color w:val="000000"/>
@@ -5064,6 +5156,7 @@
               <w:pStyle w:val="Normal"/>
               <w:widowControl w:val="false"/>
               <w:spacing w:lineRule="auto" w:line="240" w:before="0" w:after="0"/>
+              <w:contextualSpacing/>
               <w:rPr>
                 <w:rFonts w:ascii="Calibri" w:hAnsi="Calibri" w:eastAsia="Times New Roman" w:cs="Calibri"/>
                 <w:color w:val="000000"/>
@@ -5093,6 +5186,7 @@
               <w:pStyle w:val="Normal"/>
               <w:widowControl w:val="false"/>
               <w:spacing w:lineRule="auto" w:line="240" w:before="0" w:after="0"/>
+              <w:contextualSpacing/>
               <w:rPr>
                 <w:rFonts w:ascii="Calibri" w:hAnsi="Calibri" w:eastAsia="Times New Roman" w:cs="Calibri"/>
                 <w:color w:val="000000"/>
@@ -5122,6 +5216,7 @@
               <w:pStyle w:val="Normal"/>
               <w:widowControl w:val="false"/>
               <w:spacing w:lineRule="auto" w:line="240" w:before="0" w:after="0"/>
+              <w:contextualSpacing/>
               <w:rPr>
                 <w:rFonts w:ascii="Calibri" w:hAnsi="Calibri" w:eastAsia="Times New Roman" w:cs="Calibri"/>
                 <w:color w:val="000000"/>
@@ -5151,6 +5246,7 @@
               <w:pStyle w:val="Normal"/>
               <w:widowControl w:val="false"/>
               <w:spacing w:lineRule="auto" w:line="240" w:before="0" w:after="0"/>
+              <w:contextualSpacing/>
               <w:rPr>
                 <w:rFonts w:ascii="Calibri" w:hAnsi="Calibri" w:eastAsia="Times New Roman" w:cs="Calibri"/>
                 <w:color w:val="000000"/>
@@ -5186,6 +5282,7 @@
               <w:pStyle w:val="Normal"/>
               <w:widowControl w:val="false"/>
               <w:spacing w:lineRule="auto" w:line="240" w:before="0" w:after="0"/>
+              <w:contextualSpacing/>
               <w:jc w:val="right"/>
               <w:rPr>
                 <w:rFonts w:ascii="Calibri" w:hAnsi="Calibri" w:eastAsia="Times New Roman" w:cs="Calibri"/>
@@ -5216,6 +5313,7 @@
               <w:pStyle w:val="Normal"/>
               <w:widowControl w:val="false"/>
               <w:spacing w:lineRule="auto" w:line="240" w:before="0" w:after="0"/>
+              <w:contextualSpacing/>
               <w:rPr>
                 <w:rFonts w:ascii="Calibri" w:hAnsi="Calibri" w:eastAsia="Times New Roman" w:cs="Calibri"/>
                 <w:color w:val="000000"/>
@@ -5247,6 +5345,7 @@
               <w:pStyle w:val="Normal"/>
               <w:widowControl w:val="false"/>
               <w:spacing w:lineRule="auto" w:line="240" w:before="0" w:after="0"/>
+              <w:contextualSpacing/>
               <w:rPr>
                 <w:rFonts w:ascii="Calibri" w:hAnsi="Calibri" w:eastAsia="Times New Roman" w:cs="Calibri"/>
                 <w:color w:val="000000"/>
@@ -5278,6 +5377,7 @@
               <w:pStyle w:val="Normal"/>
               <w:widowControl w:val="false"/>
               <w:spacing w:lineRule="auto" w:line="240" w:before="0" w:after="0"/>
+              <w:contextualSpacing/>
               <w:rPr>
                 <w:rFonts w:ascii="Calibri" w:hAnsi="Calibri" w:eastAsia="Times New Roman" w:cs="Calibri"/>
                 <w:color w:val="000000"/>
@@ -5309,6 +5409,7 @@
               <w:pStyle w:val="Normal"/>
               <w:widowControl w:val="false"/>
               <w:spacing w:lineRule="auto" w:line="240" w:before="0" w:after="0"/>
+              <w:contextualSpacing/>
               <w:rPr>
                 <w:rFonts w:ascii="Calibri" w:hAnsi="Calibri" w:eastAsia="Times New Roman" w:cs="Calibri"/>
                 <w:color w:val="000000"/>
@@ -5340,6 +5441,7 @@
               <w:pStyle w:val="Normal"/>
               <w:widowControl w:val="false"/>
               <w:spacing w:lineRule="auto" w:line="240" w:before="0" w:after="0"/>
+              <w:contextualSpacing/>
               <w:rPr>
                 <w:rFonts w:ascii="Calibri" w:hAnsi="Calibri" w:eastAsia="Times New Roman" w:cs="Calibri"/>
                 <w:color w:val="000000"/>
@@ -5371,6 +5473,7 @@
               <w:pStyle w:val="Normal"/>
               <w:widowControl w:val="false"/>
               <w:spacing w:lineRule="auto" w:line="240" w:before="0" w:after="0"/>
+              <w:contextualSpacing/>
               <w:rPr>
                 <w:rFonts w:ascii="Calibri" w:hAnsi="Calibri" w:eastAsia="Times New Roman" w:cs="Calibri"/>
                 <w:color w:val="000000"/>
@@ -5408,6 +5511,7 @@
               <w:pStyle w:val="Normal"/>
               <w:widowControl w:val="false"/>
               <w:spacing w:lineRule="auto" w:line="240" w:before="0" w:after="0"/>
+              <w:contextualSpacing/>
               <w:jc w:val="right"/>
               <w:rPr>
                 <w:rFonts w:ascii="Calibri" w:hAnsi="Calibri" w:eastAsia="Times New Roman" w:cs="Calibri"/>
@@ -5439,6 +5543,7 @@
               <w:widowControl w:val="false"/>
               <w:spacing w:lineRule="auto" w:line="240" w:before="0" w:after="0"/>
               <w:ind w:left="144" w:hanging="0"/>
+              <w:contextualSpacing/>
               <w:rPr>
                 <w:rFonts w:ascii="Calibri" w:hAnsi="Calibri" w:eastAsia="Times New Roman" w:cs="Calibri"/>
                 <w:color w:val="000000"/>
@@ -5468,6 +5573,7 @@
               <w:pStyle w:val="Normal"/>
               <w:widowControl w:val="false"/>
               <w:spacing w:lineRule="auto" w:line="240" w:before="0" w:after="0"/>
+              <w:contextualSpacing/>
               <w:rPr>
                 <w:rFonts w:ascii="Calibri" w:hAnsi="Calibri" w:eastAsia="Times New Roman" w:cs="Calibri"/>
                 <w:color w:val="000000"/>
@@ -5497,6 +5603,7 @@
               <w:pStyle w:val="Normal"/>
               <w:widowControl w:val="false"/>
               <w:spacing w:lineRule="auto" w:line="240" w:before="0" w:after="0"/>
+              <w:contextualSpacing/>
               <w:rPr>
                 <w:rFonts w:ascii="Calibri" w:hAnsi="Calibri" w:eastAsia="Times New Roman" w:cs="Calibri"/>
                 <w:color w:val="000000"/>
@@ -5526,6 +5633,7 @@
               <w:pStyle w:val="Normal"/>
               <w:widowControl w:val="false"/>
               <w:spacing w:lineRule="auto" w:line="240" w:before="0" w:after="0"/>
+              <w:contextualSpacing/>
               <w:rPr>
                 <w:rFonts w:ascii="Calibri" w:hAnsi="Calibri" w:eastAsia="Times New Roman" w:cs="Calibri"/>
                 <w:color w:val="000000"/>
@@ -5555,6 +5663,7 @@
               <w:pStyle w:val="Normal"/>
               <w:widowControl w:val="false"/>
               <w:spacing w:lineRule="auto" w:line="240" w:before="0" w:after="0"/>
+              <w:contextualSpacing/>
               <w:rPr>
                 <w:rFonts w:ascii="Calibri" w:hAnsi="Calibri" w:eastAsia="Times New Roman" w:cs="Calibri"/>
                 <w:color w:val="000000"/>
@@ -5584,6 +5693,7 @@
               <w:pStyle w:val="Normal"/>
               <w:widowControl w:val="false"/>
               <w:spacing w:lineRule="auto" w:line="240" w:before="0" w:after="0"/>
+              <w:contextualSpacing/>
               <w:rPr>
                 <w:rFonts w:ascii="Calibri" w:hAnsi="Calibri" w:eastAsia="Times New Roman" w:cs="Calibri"/>
                 <w:color w:val="000000"/>
@@ -5619,6 +5729,7 @@
               <w:pStyle w:val="Normal"/>
               <w:widowControl w:val="false"/>
               <w:spacing w:lineRule="auto" w:line="240" w:before="0" w:after="0"/>
+              <w:contextualSpacing/>
               <w:jc w:val="right"/>
               <w:rPr>
                 <w:rFonts w:ascii="Calibri" w:hAnsi="Calibri" w:eastAsia="Times New Roman" w:cs="Calibri"/>
@@ -5650,6 +5761,7 @@
               <w:widowControl w:val="false"/>
               <w:spacing w:lineRule="auto" w:line="240" w:before="0" w:after="0"/>
               <w:ind w:left="144" w:hanging="0"/>
+              <w:contextualSpacing/>
               <w:rPr>
                 <w:rFonts w:ascii="Calibri" w:hAnsi="Calibri" w:eastAsia="Times New Roman" w:cs="Calibri"/>
                 <w:color w:val="000000"/>
@@ -5679,6 +5791,7 @@
               <w:pStyle w:val="Normal"/>
               <w:widowControl w:val="false"/>
               <w:spacing w:lineRule="auto" w:line="240" w:before="0" w:after="0"/>
+              <w:contextualSpacing/>
               <w:rPr>
                 <w:rFonts w:ascii="Calibri" w:hAnsi="Calibri" w:eastAsia="Times New Roman" w:cs="Calibri"/>
                 <w:color w:val="000000"/>
@@ -5708,6 +5821,7 @@
               <w:pStyle w:val="Normal"/>
               <w:widowControl w:val="false"/>
               <w:spacing w:lineRule="auto" w:line="240" w:before="0" w:after="0"/>
+              <w:contextualSpacing/>
               <w:rPr>
                 <w:rFonts w:ascii="Calibri" w:hAnsi="Calibri" w:eastAsia="Times New Roman" w:cs="Calibri"/>
                 <w:color w:val="000000"/>
@@ -5737,6 +5851,7 @@
               <w:pStyle w:val="Normal"/>
               <w:widowControl w:val="false"/>
               <w:spacing w:lineRule="auto" w:line="240" w:before="0" w:after="0"/>
+              <w:contextualSpacing/>
               <w:rPr>
                 <w:rFonts w:ascii="Calibri" w:hAnsi="Calibri" w:eastAsia="Times New Roman" w:cs="Calibri"/>
                 <w:color w:val="000000"/>
@@ -5766,6 +5881,7 @@
               <w:pStyle w:val="Normal"/>
               <w:widowControl w:val="false"/>
               <w:spacing w:lineRule="auto" w:line="240" w:before="0" w:after="0"/>
+              <w:contextualSpacing/>
               <w:rPr>
                 <w:rFonts w:ascii="Calibri" w:hAnsi="Calibri" w:eastAsia="Times New Roman" w:cs="Calibri"/>
                 <w:color w:val="000000"/>
@@ -5795,6 +5911,7 @@
               <w:pStyle w:val="Normal"/>
               <w:widowControl w:val="false"/>
               <w:spacing w:lineRule="auto" w:line="240" w:before="0" w:after="0"/>
+              <w:contextualSpacing/>
               <w:rPr>
                 <w:rFonts w:ascii="Calibri" w:hAnsi="Calibri" w:eastAsia="Times New Roman" w:cs="Calibri"/>
                 <w:color w:val="000000"/>
@@ -5830,6 +5947,7 @@
               <w:pStyle w:val="Normal"/>
               <w:widowControl w:val="false"/>
               <w:spacing w:lineRule="auto" w:line="240" w:before="0" w:after="0"/>
+              <w:contextualSpacing/>
               <w:jc w:val="right"/>
               <w:rPr>
                 <w:rFonts w:ascii="Calibri" w:hAnsi="Calibri" w:eastAsia="Times New Roman" w:cs="Calibri"/>
@@ -5861,6 +5979,7 @@
               <w:widowControl w:val="false"/>
               <w:spacing w:lineRule="auto" w:line="240" w:before="0" w:after="0"/>
               <w:ind w:left="144" w:hanging="0"/>
+              <w:contextualSpacing/>
               <w:rPr>
                 <w:rFonts w:ascii="Calibri" w:hAnsi="Calibri" w:eastAsia="Times New Roman" w:cs="Calibri"/>
                 <w:color w:val="000000"/>
@@ -5890,6 +6009,7 @@
               <w:pStyle w:val="Normal"/>
               <w:widowControl w:val="false"/>
               <w:spacing w:lineRule="auto" w:line="240" w:before="0" w:after="0"/>
+              <w:contextualSpacing/>
               <w:rPr>
                 <w:rFonts w:ascii="Calibri" w:hAnsi="Calibri" w:eastAsia="Times New Roman" w:cs="Calibri"/>
                 <w:color w:val="000000"/>
@@ -5919,6 +6039,7 @@
               <w:pStyle w:val="Normal"/>
               <w:widowControl w:val="false"/>
               <w:spacing w:lineRule="auto" w:line="240" w:before="0" w:after="0"/>
+              <w:contextualSpacing/>
               <w:rPr>
                 <w:rFonts w:ascii="Calibri" w:hAnsi="Calibri" w:eastAsia="Times New Roman" w:cs="Calibri"/>
                 <w:color w:val="000000"/>
@@ -5948,6 +6069,7 @@
               <w:pStyle w:val="Normal"/>
               <w:widowControl w:val="false"/>
               <w:spacing w:lineRule="auto" w:line="240" w:before="0" w:after="0"/>
+              <w:contextualSpacing/>
               <w:rPr>
                 <w:rFonts w:ascii="Calibri" w:hAnsi="Calibri" w:eastAsia="Times New Roman" w:cs="Calibri"/>
                 <w:color w:val="000000"/>
@@ -5977,6 +6099,7 @@
               <w:pStyle w:val="Normal"/>
               <w:widowControl w:val="false"/>
               <w:spacing w:lineRule="auto" w:line="240" w:before="0" w:after="0"/>
+              <w:contextualSpacing/>
               <w:rPr>
                 <w:rFonts w:ascii="Calibri" w:hAnsi="Calibri" w:eastAsia="Times New Roman" w:cs="Calibri"/>
                 <w:color w:val="000000"/>
@@ -6006,6 +6129,7 @@
               <w:pStyle w:val="Normal"/>
               <w:widowControl w:val="false"/>
               <w:spacing w:lineRule="auto" w:line="240" w:before="0" w:after="0"/>
+              <w:contextualSpacing/>
               <w:rPr>
                 <w:rFonts w:ascii="Calibri" w:hAnsi="Calibri" w:eastAsia="Times New Roman" w:cs="Calibri"/>
                 <w:color w:val="000000"/>
@@ -6041,6 +6165,7 @@
               <w:pStyle w:val="Normal"/>
               <w:widowControl w:val="false"/>
               <w:spacing w:lineRule="auto" w:line="240" w:before="0" w:after="0"/>
+              <w:contextualSpacing/>
               <w:jc w:val="right"/>
               <w:rPr>
                 <w:rFonts w:ascii="Calibri" w:hAnsi="Calibri" w:eastAsia="Times New Roman" w:cs="Calibri"/>
@@ -6072,6 +6197,7 @@
               <w:widowControl w:val="false"/>
               <w:spacing w:lineRule="auto" w:line="240" w:before="0" w:after="0"/>
               <w:ind w:left="144" w:hanging="0"/>
+              <w:contextualSpacing/>
               <w:rPr>
                 <w:rFonts w:ascii="Calibri" w:hAnsi="Calibri" w:eastAsia="Times New Roman" w:cs="Calibri"/>
                 <w:color w:val="000000"/>
@@ -6101,6 +6227,7 @@
               <w:pStyle w:val="Normal"/>
               <w:widowControl w:val="false"/>
               <w:spacing w:lineRule="auto" w:line="240" w:before="0" w:after="0"/>
+              <w:contextualSpacing/>
               <w:rPr>
                 <w:rFonts w:ascii="Calibri" w:hAnsi="Calibri" w:eastAsia="Times New Roman" w:cs="Calibri"/>
                 <w:color w:val="000000"/>
@@ -6130,6 +6257,7 @@
               <w:pStyle w:val="Normal"/>
               <w:widowControl w:val="false"/>
               <w:spacing w:lineRule="auto" w:line="240" w:before="0" w:after="0"/>
+              <w:contextualSpacing/>
               <w:rPr>
                 <w:rFonts w:ascii="Calibri" w:hAnsi="Calibri" w:eastAsia="Times New Roman" w:cs="Calibri"/>
                 <w:color w:val="000000"/>
@@ -6159,6 +6287,7 @@
               <w:pStyle w:val="Normal"/>
               <w:widowControl w:val="false"/>
               <w:spacing w:lineRule="auto" w:line="240" w:before="0" w:after="0"/>
+              <w:contextualSpacing/>
               <w:rPr>
                 <w:rFonts w:ascii="Calibri" w:hAnsi="Calibri" w:eastAsia="Times New Roman" w:cs="Calibri"/>
                 <w:color w:val="000000"/>
@@ -6188,6 +6317,7 @@
               <w:pStyle w:val="Normal"/>
               <w:widowControl w:val="false"/>
               <w:spacing w:lineRule="auto" w:line="240" w:before="0" w:after="0"/>
+              <w:contextualSpacing/>
               <w:rPr>
                 <w:rFonts w:ascii="Calibri" w:hAnsi="Calibri" w:eastAsia="Times New Roman" w:cs="Calibri"/>
                 <w:color w:val="000000"/>
@@ -6217,6 +6347,7 @@
               <w:pStyle w:val="Normal"/>
               <w:widowControl w:val="false"/>
               <w:spacing w:lineRule="auto" w:line="240" w:before="0" w:after="0"/>
+              <w:contextualSpacing/>
               <w:rPr>
                 <w:rFonts w:ascii="Calibri" w:hAnsi="Calibri" w:eastAsia="Times New Roman" w:cs="Calibri"/>
                 <w:color w:val="000000"/>
@@ -6252,6 +6383,7 @@
               <w:pStyle w:val="Normal"/>
               <w:widowControl w:val="false"/>
               <w:spacing w:lineRule="auto" w:line="240" w:before="0" w:after="0"/>
+              <w:contextualSpacing/>
               <w:jc w:val="right"/>
               <w:rPr>
                 <w:rFonts w:ascii="Calibri" w:hAnsi="Calibri" w:eastAsia="Times New Roman" w:cs="Calibri"/>
@@ -6283,6 +6415,7 @@
               <w:widowControl w:val="false"/>
               <w:spacing w:lineRule="auto" w:line="240" w:before="0" w:after="0"/>
               <w:ind w:left="144" w:hanging="0"/>
+              <w:contextualSpacing/>
               <w:rPr>
                 <w:rFonts w:ascii="Calibri" w:hAnsi="Calibri" w:eastAsia="Times New Roman" w:cs="Calibri"/>
                 <w:color w:val="000000"/>
@@ -6312,6 +6445,7 @@
               <w:pStyle w:val="Normal"/>
               <w:widowControl w:val="false"/>
               <w:spacing w:lineRule="auto" w:line="240" w:before="0" w:after="0"/>
+              <w:contextualSpacing/>
               <w:rPr>
                 <w:rFonts w:ascii="Calibri" w:hAnsi="Calibri" w:eastAsia="Times New Roman" w:cs="Calibri"/>
                 <w:color w:val="000000"/>
@@ -6341,6 +6475,7 @@
               <w:pStyle w:val="Normal"/>
               <w:widowControl w:val="false"/>
               <w:spacing w:lineRule="auto" w:line="240" w:before="0" w:after="0"/>
+              <w:contextualSpacing/>
               <w:rPr>
                 <w:rFonts w:ascii="Calibri" w:hAnsi="Calibri" w:eastAsia="Times New Roman" w:cs="Calibri"/>
                 <w:color w:val="000000"/>
@@ -6370,6 +6505,7 @@
               <w:pStyle w:val="Normal"/>
               <w:widowControl w:val="false"/>
               <w:spacing w:lineRule="auto" w:line="240" w:before="0" w:after="0"/>
+              <w:contextualSpacing/>
               <w:rPr>
                 <w:rFonts w:ascii="Calibri" w:hAnsi="Calibri" w:eastAsia="Times New Roman" w:cs="Calibri"/>
                 <w:color w:val="000000"/>
@@ -6399,6 +6535,7 @@
               <w:pStyle w:val="Normal"/>
               <w:widowControl w:val="false"/>
               <w:spacing w:lineRule="auto" w:line="240" w:before="0" w:after="0"/>
+              <w:contextualSpacing/>
               <w:rPr>
                 <w:rFonts w:ascii="Calibri" w:hAnsi="Calibri" w:eastAsia="Times New Roman" w:cs="Calibri"/>
                 <w:color w:val="000000"/>
@@ -6428,6 +6565,7 @@
               <w:pStyle w:val="Normal"/>
               <w:widowControl w:val="false"/>
               <w:spacing w:lineRule="auto" w:line="240" w:before="0" w:after="0"/>
+              <w:contextualSpacing/>
               <w:rPr>
                 <w:rFonts w:ascii="Calibri" w:hAnsi="Calibri" w:eastAsia="Times New Roman" w:cs="Calibri"/>
                 <w:color w:val="000000"/>
@@ -6463,6 +6601,7 @@
               <w:pStyle w:val="Normal"/>
               <w:widowControl w:val="false"/>
               <w:spacing w:lineRule="auto" w:line="240" w:before="0" w:after="0"/>
+              <w:contextualSpacing/>
               <w:jc w:val="right"/>
               <w:rPr>
                 <w:rFonts w:ascii="Calibri" w:hAnsi="Calibri" w:eastAsia="Times New Roman" w:cs="Calibri"/>
@@ -6494,6 +6633,7 @@
               <w:widowControl w:val="false"/>
               <w:spacing w:lineRule="auto" w:line="240" w:before="0" w:after="0"/>
               <w:ind w:left="144" w:hanging="0"/>
+              <w:contextualSpacing/>
               <w:rPr>
                 <w:rFonts w:ascii="Calibri" w:hAnsi="Calibri" w:eastAsia="Times New Roman" w:cs="Calibri"/>
                 <w:color w:val="000000"/>
@@ -6523,6 +6663,7 @@
               <w:pStyle w:val="Normal"/>
               <w:widowControl w:val="false"/>
               <w:spacing w:lineRule="auto" w:line="240" w:before="0" w:after="0"/>
+              <w:contextualSpacing/>
               <w:rPr>
                 <w:rFonts w:ascii="Calibri" w:hAnsi="Calibri" w:eastAsia="Times New Roman" w:cs="Calibri"/>
                 <w:color w:val="000000"/>
@@ -6552,6 +6693,7 @@
               <w:pStyle w:val="Normal"/>
               <w:widowControl w:val="false"/>
               <w:spacing w:lineRule="auto" w:line="240" w:before="0" w:after="0"/>
+              <w:contextualSpacing/>
               <w:rPr>
                 <w:rFonts w:ascii="Calibri" w:hAnsi="Calibri" w:eastAsia="Times New Roman" w:cs="Calibri"/>
                 <w:color w:val="000000"/>
@@ -6581,6 +6723,7 @@
               <w:pStyle w:val="Normal"/>
               <w:widowControl w:val="false"/>
               <w:spacing w:lineRule="auto" w:line="240" w:before="0" w:after="0"/>
+              <w:contextualSpacing/>
               <w:rPr>
                 <w:rFonts w:ascii="Calibri" w:hAnsi="Calibri" w:eastAsia="Times New Roman" w:cs="Calibri"/>
                 <w:color w:val="000000"/>
@@ -6610,6 +6753,7 @@
               <w:pStyle w:val="Normal"/>
               <w:widowControl w:val="false"/>
               <w:spacing w:lineRule="auto" w:line="240" w:before="0" w:after="0"/>
+              <w:contextualSpacing/>
               <w:rPr>
                 <w:rFonts w:ascii="Calibri" w:hAnsi="Calibri" w:eastAsia="Times New Roman" w:cs="Calibri"/>
                 <w:color w:val="000000"/>
@@ -6639,6 +6783,7 @@
               <w:pStyle w:val="Normal"/>
               <w:widowControl w:val="false"/>
               <w:spacing w:lineRule="auto" w:line="240" w:before="0" w:after="0"/>
+              <w:contextualSpacing/>
               <w:rPr>
                 <w:rFonts w:ascii="Calibri" w:hAnsi="Calibri" w:eastAsia="Times New Roman" w:cs="Calibri"/>
                 <w:color w:val="000000"/>
@@ -6674,6 +6819,7 @@
               <w:pStyle w:val="Normal"/>
               <w:widowControl w:val="false"/>
               <w:spacing w:lineRule="auto" w:line="240" w:before="0" w:after="0"/>
+              <w:contextualSpacing/>
               <w:jc w:val="right"/>
               <w:rPr>
                 <w:rFonts w:ascii="Calibri" w:hAnsi="Calibri" w:eastAsia="Times New Roman" w:cs="Calibri"/>
@@ -6704,6 +6850,7 @@
               <w:pStyle w:val="Normal"/>
               <w:widowControl w:val="false"/>
               <w:spacing w:lineRule="auto" w:line="240" w:before="0" w:after="0"/>
+              <w:contextualSpacing/>
               <w:rPr>
                 <w:rFonts w:ascii="Calibri" w:hAnsi="Calibri" w:eastAsia="Times New Roman" w:cs="Calibri"/>
                 <w:color w:val="000000"/>
@@ -6735,6 +6882,7 @@
               <w:pStyle w:val="Normal"/>
               <w:widowControl w:val="false"/>
               <w:spacing w:lineRule="auto" w:line="240" w:before="0" w:after="0"/>
+              <w:contextualSpacing/>
               <w:rPr>
                 <w:rFonts w:ascii="Calibri" w:hAnsi="Calibri" w:eastAsia="Times New Roman" w:cs="Calibri"/>
                 <w:color w:val="000000"/>
@@ -6766,6 +6914,7 @@
               <w:pStyle w:val="Normal"/>
               <w:widowControl w:val="false"/>
               <w:spacing w:lineRule="auto" w:line="240" w:before="0" w:after="0"/>
+              <w:contextualSpacing/>
               <w:rPr>
                 <w:rFonts w:ascii="Calibri" w:hAnsi="Calibri" w:eastAsia="Times New Roman" w:cs="Calibri"/>
                 <w:color w:val="000000"/>
@@ -6797,6 +6946,7 @@
               <w:pStyle w:val="Normal"/>
               <w:widowControl w:val="false"/>
               <w:spacing w:lineRule="auto" w:line="240" w:before="0" w:after="0"/>
+              <w:contextualSpacing/>
               <w:rPr>
                 <w:rFonts w:ascii="Calibri" w:hAnsi="Calibri" w:eastAsia="Times New Roman" w:cs="Calibri"/>
                 <w:color w:val="000000"/>
@@ -6828,6 +6978,7 @@
               <w:pStyle w:val="Normal"/>
               <w:widowControl w:val="false"/>
               <w:spacing w:lineRule="auto" w:line="240" w:before="0" w:after="0"/>
+              <w:contextualSpacing/>
               <w:rPr>
                 <w:rFonts w:ascii="Calibri" w:hAnsi="Calibri" w:eastAsia="Times New Roman" w:cs="Calibri"/>
                 <w:color w:val="000000"/>
@@ -6859,6 +7010,7 @@
               <w:pStyle w:val="Normal"/>
               <w:widowControl w:val="false"/>
               <w:spacing w:lineRule="auto" w:line="240" w:before="0" w:after="0"/>
+              <w:contextualSpacing/>
               <w:rPr>
                 <w:rFonts w:ascii="Calibri" w:hAnsi="Calibri" w:eastAsia="Times New Roman" w:cs="Calibri"/>
                 <w:color w:val="000000"/>
@@ -6896,6 +7048,7 @@
               <w:pStyle w:val="Normal"/>
               <w:widowControl w:val="false"/>
               <w:spacing w:lineRule="auto" w:line="240" w:before="0" w:after="0"/>
+              <w:contextualSpacing/>
               <w:jc w:val="right"/>
               <w:rPr>
                 <w:rFonts w:ascii="Calibri" w:hAnsi="Calibri" w:eastAsia="Times New Roman" w:cs="Calibri"/>
@@ -6927,6 +7080,7 @@
               <w:widowControl w:val="false"/>
               <w:spacing w:lineRule="auto" w:line="240" w:before="0" w:after="0"/>
               <w:ind w:left="144" w:hanging="0"/>
+              <w:contextualSpacing/>
               <w:rPr>
                 <w:rFonts w:ascii="Calibri" w:hAnsi="Calibri" w:eastAsia="Times New Roman" w:cs="Calibri"/>
                 <w:color w:val="000000"/>
@@ -6956,6 +7110,7 @@
               <w:pStyle w:val="Normal"/>
               <w:widowControl w:val="false"/>
               <w:spacing w:lineRule="auto" w:line="240" w:before="0" w:after="0"/>
+              <w:contextualSpacing/>
               <w:rPr>
                 <w:rFonts w:ascii="Calibri" w:hAnsi="Calibri" w:eastAsia="Times New Roman" w:cs="Calibri"/>
                 <w:color w:val="000000"/>
@@ -6985,6 +7140,7 @@
               <w:pStyle w:val="Normal"/>
               <w:widowControl w:val="false"/>
               <w:spacing w:lineRule="auto" w:line="240" w:before="0" w:after="0"/>
+              <w:contextualSpacing/>
               <w:rPr>
                 <w:rFonts w:ascii="Calibri" w:hAnsi="Calibri" w:eastAsia="Times New Roman" w:cs="Calibri"/>
                 <w:color w:val="000000"/>
@@ -7014,6 +7170,7 @@
               <w:pStyle w:val="Normal"/>
               <w:widowControl w:val="false"/>
               <w:spacing w:lineRule="auto" w:line="240" w:before="0" w:after="0"/>
+              <w:contextualSpacing/>
               <w:rPr>
                 <w:rFonts w:ascii="Calibri" w:hAnsi="Calibri" w:eastAsia="Times New Roman" w:cs="Calibri"/>
                 <w:color w:val="000000"/>
@@ -7043,6 +7200,7 @@
               <w:pStyle w:val="Normal"/>
               <w:widowControl w:val="false"/>
               <w:spacing w:lineRule="auto" w:line="240" w:before="0" w:after="0"/>
+              <w:contextualSpacing/>
               <w:rPr>
                 <w:rFonts w:ascii="Calibri" w:hAnsi="Calibri" w:eastAsia="Times New Roman" w:cs="Calibri"/>
                 <w:color w:val="000000"/>
@@ -7072,6 +7230,7 @@
               <w:pStyle w:val="Normal"/>
               <w:widowControl w:val="false"/>
               <w:spacing w:lineRule="auto" w:line="240" w:before="0" w:after="0"/>
+              <w:contextualSpacing/>
               <w:rPr>
                 <w:rFonts w:ascii="Calibri" w:hAnsi="Calibri" w:eastAsia="Times New Roman" w:cs="Calibri"/>
                 <w:color w:val="000000"/>
@@ -7107,6 +7266,7 @@
               <w:pStyle w:val="Normal"/>
               <w:widowControl w:val="false"/>
               <w:spacing w:lineRule="auto" w:line="240" w:before="0" w:after="0"/>
+              <w:contextualSpacing/>
               <w:jc w:val="right"/>
               <w:rPr>
                 <w:rFonts w:ascii="Calibri" w:hAnsi="Calibri" w:eastAsia="Times New Roman" w:cs="Calibri"/>
@@ -7138,6 +7298,7 @@
               <w:widowControl w:val="false"/>
               <w:spacing w:lineRule="auto" w:line="240" w:before="0" w:after="0"/>
               <w:ind w:left="144" w:hanging="0"/>
+              <w:contextualSpacing/>
               <w:rPr>
                 <w:rFonts w:ascii="Calibri" w:hAnsi="Calibri" w:eastAsia="Times New Roman" w:cs="Calibri"/>
                 <w:color w:val="000000"/>
@@ -7167,6 +7328,7 @@
               <w:pStyle w:val="Normal"/>
               <w:widowControl w:val="false"/>
               <w:spacing w:lineRule="auto" w:line="240" w:before="0" w:after="0"/>
+              <w:contextualSpacing/>
               <w:rPr>
                 <w:rFonts w:ascii="Calibri" w:hAnsi="Calibri" w:eastAsia="Times New Roman" w:cs="Calibri"/>
                 <w:color w:val="000000"/>
@@ -7196,6 +7358,7 @@
               <w:pStyle w:val="Normal"/>
               <w:widowControl w:val="false"/>
               <w:spacing w:lineRule="auto" w:line="240" w:before="0" w:after="0"/>
+              <w:contextualSpacing/>
               <w:rPr>
                 <w:rFonts w:ascii="Calibri" w:hAnsi="Calibri" w:eastAsia="Times New Roman" w:cs="Calibri"/>
                 <w:color w:val="000000"/>
@@ -7225,6 +7388,7 @@
               <w:pStyle w:val="Normal"/>
               <w:widowControl w:val="false"/>
               <w:spacing w:lineRule="auto" w:line="240" w:before="0" w:after="0"/>
+              <w:contextualSpacing/>
               <w:rPr>
                 <w:rFonts w:ascii="Calibri" w:hAnsi="Calibri" w:eastAsia="Times New Roman" w:cs="Calibri"/>
                 <w:color w:val="000000"/>
@@ -7254,6 +7418,7 @@
               <w:pStyle w:val="Normal"/>
               <w:widowControl w:val="false"/>
               <w:spacing w:lineRule="auto" w:line="240" w:before="0" w:after="0"/>
+              <w:contextualSpacing/>
               <w:rPr>
                 <w:rFonts w:ascii="Calibri" w:hAnsi="Calibri" w:eastAsia="Times New Roman" w:cs="Calibri"/>
                 <w:color w:val="000000"/>
@@ -7283,6 +7448,7 @@
               <w:pStyle w:val="Normal"/>
               <w:widowControl w:val="false"/>
               <w:spacing w:lineRule="auto" w:line="240" w:before="0" w:after="0"/>
+              <w:contextualSpacing/>
               <w:rPr>
                 <w:rFonts w:ascii="Calibri" w:hAnsi="Calibri" w:eastAsia="Times New Roman" w:cs="Calibri"/>
                 <w:color w:val="000000"/>
@@ -7318,6 +7484,7 @@
               <w:pStyle w:val="Normal"/>
               <w:widowControl w:val="false"/>
               <w:spacing w:lineRule="auto" w:line="240" w:before="0" w:after="0"/>
+              <w:contextualSpacing/>
               <w:jc w:val="right"/>
               <w:rPr>
                 <w:rFonts w:ascii="Calibri" w:hAnsi="Calibri" w:eastAsia="Times New Roman" w:cs="Calibri"/>
@@ -7349,6 +7516,7 @@
               <w:widowControl w:val="false"/>
               <w:spacing w:lineRule="auto" w:line="240" w:before="0" w:after="0"/>
               <w:ind w:left="144" w:hanging="0"/>
+              <w:contextualSpacing/>
               <w:rPr>
                 <w:rFonts w:ascii="Calibri" w:hAnsi="Calibri" w:eastAsia="Times New Roman" w:cs="Calibri"/>
                 <w:color w:val="000000"/>
@@ -7378,6 +7546,7 @@
               <w:pStyle w:val="Normal"/>
               <w:widowControl w:val="false"/>
               <w:spacing w:lineRule="auto" w:line="240" w:before="0" w:after="0"/>
+              <w:contextualSpacing/>
               <w:rPr>
                 <w:rFonts w:ascii="Calibri" w:hAnsi="Calibri" w:eastAsia="Times New Roman" w:cs="Calibri"/>
                 <w:color w:val="000000"/>
@@ -7407,6 +7576,7 @@
               <w:pStyle w:val="Normal"/>
               <w:widowControl w:val="false"/>
               <w:spacing w:lineRule="auto" w:line="240" w:before="0" w:after="0"/>
+              <w:contextualSpacing/>
               <w:rPr>
                 <w:rFonts w:ascii="Calibri" w:hAnsi="Calibri" w:eastAsia="Times New Roman" w:cs="Calibri"/>
                 <w:color w:val="000000"/>
@@ -7436,6 +7606,7 @@
               <w:pStyle w:val="Normal"/>
               <w:widowControl w:val="false"/>
               <w:spacing w:lineRule="auto" w:line="240" w:before="0" w:after="0"/>
+              <w:contextualSpacing/>
               <w:rPr>
                 <w:rFonts w:ascii="Calibri" w:hAnsi="Calibri" w:eastAsia="Times New Roman" w:cs="Calibri"/>
                 <w:color w:val="000000"/>
@@ -7465,6 +7636,7 @@
               <w:pStyle w:val="Normal"/>
               <w:widowControl w:val="false"/>
               <w:spacing w:lineRule="auto" w:line="240" w:before="0" w:after="0"/>
+              <w:contextualSpacing/>
               <w:rPr>
                 <w:rFonts w:ascii="Calibri" w:hAnsi="Calibri" w:eastAsia="Times New Roman" w:cs="Calibri"/>
                 <w:color w:val="000000"/>
@@ -7494,6 +7666,7 @@
               <w:pStyle w:val="Normal"/>
               <w:widowControl w:val="false"/>
               <w:spacing w:lineRule="auto" w:line="240" w:before="0" w:after="0"/>
+              <w:contextualSpacing/>
               <w:rPr>
                 <w:rFonts w:ascii="Calibri" w:hAnsi="Calibri" w:eastAsia="Times New Roman" w:cs="Calibri"/>
                 <w:color w:val="000000"/>
@@ -7529,6 +7702,7 @@
               <w:pStyle w:val="Normal"/>
               <w:widowControl w:val="false"/>
               <w:spacing w:lineRule="auto" w:line="240" w:before="0" w:after="0"/>
+              <w:contextualSpacing/>
               <w:jc w:val="right"/>
               <w:rPr>
                 <w:rFonts w:ascii="Calibri" w:hAnsi="Calibri" w:eastAsia="Times New Roman" w:cs="Calibri"/>
@@ -7560,6 +7734,7 @@
               <w:widowControl w:val="false"/>
               <w:spacing w:lineRule="auto" w:line="240" w:before="0" w:after="0"/>
               <w:ind w:left="144" w:hanging="0"/>
+              <w:contextualSpacing/>
               <w:rPr>
                 <w:rFonts w:ascii="Calibri" w:hAnsi="Calibri" w:eastAsia="Times New Roman" w:cs="Calibri"/>
                 <w:color w:val="000000"/>
@@ -7589,6 +7764,7 @@
               <w:pStyle w:val="Normal"/>
               <w:widowControl w:val="false"/>
               <w:spacing w:lineRule="auto" w:line="240" w:before="0" w:after="0"/>
+              <w:contextualSpacing/>
               <w:rPr>
                 <w:rFonts w:ascii="Calibri" w:hAnsi="Calibri" w:eastAsia="Times New Roman" w:cs="Calibri"/>
                 <w:color w:val="000000"/>
@@ -7618,6 +7794,7 @@
               <w:pStyle w:val="Normal"/>
               <w:widowControl w:val="false"/>
               <w:spacing w:lineRule="auto" w:line="240" w:before="0" w:after="0"/>
+              <w:contextualSpacing/>
               <w:rPr>
                 <w:rFonts w:ascii="Calibri" w:hAnsi="Calibri" w:eastAsia="Times New Roman" w:cs="Calibri"/>
                 <w:color w:val="000000"/>
@@ -7647,6 +7824,7 @@
               <w:pStyle w:val="Normal"/>
               <w:widowControl w:val="false"/>
               <w:spacing w:lineRule="auto" w:line="240" w:before="0" w:after="0"/>
+              <w:contextualSpacing/>
               <w:rPr>
                 <w:rFonts w:ascii="Calibri" w:hAnsi="Calibri" w:eastAsia="Times New Roman" w:cs="Calibri"/>
                 <w:color w:val="000000"/>
@@ -7676,6 +7854,7 @@
               <w:pStyle w:val="Normal"/>
               <w:widowControl w:val="false"/>
               <w:spacing w:lineRule="auto" w:line="240" w:before="0" w:after="0"/>
+              <w:contextualSpacing/>
               <w:rPr>
                 <w:rFonts w:ascii="Calibri" w:hAnsi="Calibri" w:eastAsia="Times New Roman" w:cs="Calibri"/>
                 <w:color w:val="000000"/>
@@ -7705,6 +7884,7 @@
               <w:pStyle w:val="Normal"/>
               <w:widowControl w:val="false"/>
               <w:spacing w:lineRule="auto" w:line="240" w:before="0" w:after="0"/>
+              <w:contextualSpacing/>
               <w:rPr>
                 <w:rFonts w:ascii="Calibri" w:hAnsi="Calibri" w:eastAsia="Times New Roman" w:cs="Calibri"/>
                 <w:color w:val="000000"/>
@@ -7740,6 +7920,7 @@
               <w:pStyle w:val="Normal"/>
               <w:widowControl w:val="false"/>
               <w:spacing w:lineRule="auto" w:line="240" w:before="0" w:after="0"/>
+              <w:contextualSpacing/>
               <w:jc w:val="right"/>
               <w:rPr>
                 <w:rFonts w:ascii="Calibri" w:hAnsi="Calibri" w:eastAsia="Times New Roman" w:cs="Calibri"/>
@@ -7771,6 +7952,7 @@
               <w:widowControl w:val="false"/>
               <w:spacing w:lineRule="auto" w:line="240" w:before="0" w:after="0"/>
               <w:ind w:left="144" w:hanging="0"/>
+              <w:contextualSpacing/>
               <w:rPr>
                 <w:rFonts w:ascii="Calibri" w:hAnsi="Calibri" w:eastAsia="Times New Roman" w:cs="Calibri"/>
                 <w:color w:val="000000"/>
@@ -7800,6 +7982,7 @@
               <w:pStyle w:val="Normal"/>
               <w:widowControl w:val="false"/>
               <w:spacing w:lineRule="auto" w:line="240" w:before="0" w:after="0"/>
+              <w:contextualSpacing/>
               <w:rPr>
                 <w:rFonts w:ascii="Calibri" w:hAnsi="Calibri" w:eastAsia="Times New Roman" w:cs="Calibri"/>
                 <w:color w:val="000000"/>
@@ -7829,6 +8012,7 @@
               <w:pStyle w:val="Normal"/>
               <w:widowControl w:val="false"/>
               <w:spacing w:lineRule="auto" w:line="240" w:before="0" w:after="0"/>
+              <w:contextualSpacing/>
               <w:rPr>
                 <w:rFonts w:ascii="Calibri" w:hAnsi="Calibri" w:eastAsia="Times New Roman" w:cs="Calibri"/>
                 <w:color w:val="000000"/>
@@ -7858,6 +8042,7 @@
               <w:pStyle w:val="Normal"/>
               <w:widowControl w:val="false"/>
               <w:spacing w:lineRule="auto" w:line="240" w:before="0" w:after="0"/>
+              <w:contextualSpacing/>
               <w:rPr>
                 <w:rFonts w:ascii="Calibri" w:hAnsi="Calibri" w:eastAsia="Times New Roman" w:cs="Calibri"/>
                 <w:color w:val="000000"/>
@@ -7887,6 +8072,7 @@
               <w:pStyle w:val="Normal"/>
               <w:widowControl w:val="false"/>
               <w:spacing w:lineRule="auto" w:line="240" w:before="0" w:after="0"/>
+              <w:contextualSpacing/>
               <w:rPr>
                 <w:rFonts w:ascii="Calibri" w:hAnsi="Calibri" w:eastAsia="Times New Roman" w:cs="Calibri"/>
                 <w:color w:val="000000"/>
@@ -7916,6 +8102,7 @@
               <w:pStyle w:val="Normal"/>
               <w:widowControl w:val="false"/>
               <w:spacing w:lineRule="auto" w:line="240" w:before="0" w:after="0"/>
+              <w:contextualSpacing/>
               <w:rPr>
                 <w:rFonts w:ascii="Calibri" w:hAnsi="Calibri" w:eastAsia="Times New Roman" w:cs="Calibri"/>
                 <w:color w:val="000000"/>
@@ -7951,6 +8138,7 @@
               <w:pStyle w:val="Normal"/>
               <w:widowControl w:val="false"/>
               <w:spacing w:lineRule="auto" w:line="240" w:before="0" w:after="0"/>
+              <w:contextualSpacing/>
               <w:jc w:val="right"/>
               <w:rPr>
                 <w:rFonts w:ascii="Calibri" w:hAnsi="Calibri" w:eastAsia="Times New Roman" w:cs="Calibri"/>
@@ -7982,6 +8170,7 @@
               <w:widowControl w:val="false"/>
               <w:spacing w:lineRule="auto" w:line="240" w:before="0" w:after="0"/>
               <w:ind w:left="144" w:hanging="0"/>
+              <w:contextualSpacing/>
               <w:rPr>
                 <w:rFonts w:ascii="Calibri" w:hAnsi="Calibri" w:eastAsia="Times New Roman" w:cs="Calibri"/>
                 <w:color w:val="000000"/>
@@ -8011,6 +8200,7 @@
               <w:pStyle w:val="Normal"/>
               <w:widowControl w:val="false"/>
               <w:spacing w:lineRule="auto" w:line="240" w:before="0" w:after="0"/>
+              <w:contextualSpacing/>
               <w:rPr>
                 <w:rFonts w:ascii="Calibri" w:hAnsi="Calibri" w:eastAsia="Times New Roman" w:cs="Calibri"/>
                 <w:color w:val="000000"/>
@@ -8040,6 +8230,7 @@
               <w:pStyle w:val="Normal"/>
               <w:widowControl w:val="false"/>
               <w:spacing w:lineRule="auto" w:line="240" w:before="0" w:after="0"/>
+              <w:contextualSpacing/>
               <w:rPr>
                 <w:rFonts w:ascii="Calibri" w:hAnsi="Calibri" w:eastAsia="Times New Roman" w:cs="Calibri"/>
                 <w:color w:val="000000"/>
@@ -8069,6 +8260,7 @@
               <w:pStyle w:val="Normal"/>
               <w:widowControl w:val="false"/>
               <w:spacing w:lineRule="auto" w:line="240" w:before="0" w:after="0"/>
+              <w:contextualSpacing/>
               <w:rPr>
                 <w:rFonts w:ascii="Calibri" w:hAnsi="Calibri" w:eastAsia="Times New Roman" w:cs="Calibri"/>
                 <w:color w:val="000000"/>
@@ -8098,6 +8290,7 @@
               <w:pStyle w:val="Normal"/>
               <w:widowControl w:val="false"/>
               <w:spacing w:lineRule="auto" w:line="240" w:before="0" w:after="0"/>
+              <w:contextualSpacing/>
               <w:rPr>
                 <w:rFonts w:ascii="Calibri" w:hAnsi="Calibri" w:eastAsia="Times New Roman" w:cs="Calibri"/>
                 <w:color w:val="000000"/>
@@ -8127,6 +8320,7 @@
               <w:pStyle w:val="Normal"/>
               <w:widowControl w:val="false"/>
               <w:spacing w:lineRule="auto" w:line="240" w:before="0" w:after="0"/>
+              <w:contextualSpacing/>
               <w:rPr>
                 <w:rFonts w:ascii="Calibri" w:hAnsi="Calibri" w:eastAsia="Times New Roman" w:cs="Calibri"/>
                 <w:color w:val="000000"/>
@@ -8162,6 +8356,7 @@
               <w:pStyle w:val="Normal"/>
               <w:widowControl w:val="false"/>
               <w:spacing w:lineRule="auto" w:line="240" w:before="0" w:after="0"/>
+              <w:contextualSpacing/>
               <w:jc w:val="right"/>
               <w:rPr>
                 <w:rFonts w:ascii="Calibri" w:hAnsi="Calibri" w:eastAsia="Times New Roman" w:cs="Calibri"/>
@@ -8192,6 +8387,7 @@
               <w:pStyle w:val="Normal"/>
               <w:widowControl w:val="false"/>
               <w:spacing w:lineRule="auto" w:line="240" w:before="0" w:after="0"/>
+              <w:contextualSpacing/>
               <w:rPr>
                 <w:rFonts w:ascii="Calibri" w:hAnsi="Calibri" w:eastAsia="Times New Roman" w:cs="Calibri"/>
                 <w:color w:val="000000"/>
@@ -8223,6 +8419,7 @@
               <w:pStyle w:val="Normal"/>
               <w:widowControl w:val="false"/>
               <w:spacing w:lineRule="auto" w:line="240" w:before="0" w:after="0"/>
+              <w:contextualSpacing/>
               <w:rPr>
                 <w:rFonts w:ascii="Calibri" w:hAnsi="Calibri" w:eastAsia="Times New Roman" w:cs="Calibri"/>
                 <w:color w:val="000000"/>
@@ -8254,6 +8451,7 @@
               <w:pStyle w:val="Normal"/>
               <w:widowControl w:val="false"/>
               <w:spacing w:lineRule="auto" w:line="240" w:before="0" w:after="0"/>
+              <w:contextualSpacing/>
               <w:rPr>
                 <w:rFonts w:ascii="Calibri" w:hAnsi="Calibri" w:eastAsia="Times New Roman" w:cs="Calibri"/>
                 <w:color w:val="000000"/>
@@ -8285,6 +8483,7 @@
               <w:pStyle w:val="Normal"/>
               <w:widowControl w:val="false"/>
               <w:spacing w:lineRule="auto" w:line="240" w:before="0" w:after="0"/>
+              <w:contextualSpacing/>
               <w:rPr>
                 <w:rFonts w:ascii="Calibri" w:hAnsi="Calibri" w:eastAsia="Times New Roman" w:cs="Calibri"/>
                 <w:color w:val="000000"/>
@@ -8316,6 +8515,7 @@
               <w:pStyle w:val="Normal"/>
               <w:widowControl w:val="false"/>
               <w:spacing w:lineRule="auto" w:line="240" w:before="0" w:after="0"/>
+              <w:contextualSpacing/>
               <w:rPr>
                 <w:rFonts w:ascii="Calibri" w:hAnsi="Calibri" w:eastAsia="Times New Roman" w:cs="Calibri"/>
                 <w:color w:val="000000"/>
@@ -8347,6 +8547,7 @@
               <w:pStyle w:val="Normal"/>
               <w:widowControl w:val="false"/>
               <w:spacing w:lineRule="auto" w:line="240" w:before="0" w:after="0"/>
+              <w:contextualSpacing/>
               <w:rPr>
                 <w:rFonts w:ascii="Calibri" w:hAnsi="Calibri" w:eastAsia="Times New Roman" w:cs="Calibri"/>
                 <w:color w:val="000000"/>
@@ -8384,6 +8585,7 @@
               <w:pStyle w:val="Normal"/>
               <w:widowControl w:val="false"/>
               <w:spacing w:lineRule="auto" w:line="240" w:before="0" w:after="0"/>
+              <w:contextualSpacing/>
               <w:jc w:val="right"/>
               <w:rPr>
                 <w:rFonts w:ascii="Calibri" w:hAnsi="Calibri" w:eastAsia="Times New Roman" w:cs="Calibri"/>
@@ -8415,6 +8617,7 @@
               <w:widowControl w:val="false"/>
               <w:spacing w:lineRule="auto" w:line="240" w:before="0" w:after="0"/>
               <w:ind w:left="144" w:hanging="0"/>
+              <w:contextualSpacing/>
               <w:rPr>
                 <w:rFonts w:ascii="Calibri" w:hAnsi="Calibri" w:eastAsia="Times New Roman" w:cs="Calibri"/>
                 <w:color w:val="000000"/>
@@ -8444,6 +8647,7 @@
               <w:pStyle w:val="Normal"/>
               <w:widowControl w:val="false"/>
               <w:spacing w:lineRule="auto" w:line="240" w:before="0" w:after="0"/>
+              <w:contextualSpacing/>
               <w:rPr>
                 <w:rFonts w:ascii="Calibri" w:hAnsi="Calibri" w:eastAsia="Times New Roman" w:cs="Calibri"/>
                 <w:color w:val="000000"/>
@@ -8473,6 +8677,7 @@
               <w:pStyle w:val="Normal"/>
               <w:widowControl w:val="false"/>
               <w:spacing w:lineRule="auto" w:line="240" w:before="0" w:after="0"/>
+              <w:contextualSpacing/>
               <w:rPr>
                 <w:rFonts w:ascii="Calibri" w:hAnsi="Calibri" w:eastAsia="Times New Roman" w:cs="Calibri"/>
                 <w:color w:val="000000"/>
@@ -8502,6 +8707,7 @@
               <w:pStyle w:val="Normal"/>
               <w:widowControl w:val="false"/>
               <w:spacing w:lineRule="auto" w:line="240" w:before="0" w:after="0"/>
+              <w:contextualSpacing/>
               <w:rPr>
                 <w:rFonts w:ascii="Calibri" w:hAnsi="Calibri" w:eastAsia="Times New Roman" w:cs="Calibri"/>
                 <w:color w:val="000000"/>
@@ -8531,6 +8737,7 @@
               <w:pStyle w:val="Normal"/>
               <w:widowControl w:val="false"/>
               <w:spacing w:lineRule="auto" w:line="240" w:before="0" w:after="0"/>
+              <w:contextualSpacing/>
               <w:rPr>
                 <w:rFonts w:ascii="Calibri" w:hAnsi="Calibri" w:eastAsia="Times New Roman" w:cs="Calibri"/>
                 <w:color w:val="000000"/>
@@ -8560,6 +8767,7 @@
               <w:pStyle w:val="Normal"/>
               <w:widowControl w:val="false"/>
               <w:spacing w:lineRule="auto" w:line="240" w:before="0" w:after="0"/>
+              <w:contextualSpacing/>
               <w:rPr>
                 <w:rFonts w:ascii="Calibri" w:hAnsi="Calibri" w:eastAsia="Times New Roman" w:cs="Calibri"/>
                 <w:color w:val="000000"/>
@@ -8595,6 +8803,7 @@
               <w:pStyle w:val="Normal"/>
               <w:widowControl w:val="false"/>
               <w:spacing w:lineRule="auto" w:line="240" w:before="0" w:after="0"/>
+              <w:contextualSpacing/>
               <w:jc w:val="right"/>
               <w:rPr>
                 <w:rFonts w:ascii="Calibri" w:hAnsi="Calibri" w:eastAsia="Times New Roman" w:cs="Calibri"/>
@@ -8626,6 +8835,7 @@
               <w:widowControl w:val="false"/>
               <w:spacing w:lineRule="auto" w:line="240" w:before="0" w:after="0"/>
               <w:ind w:left="144" w:hanging="0"/>
+              <w:contextualSpacing/>
               <w:rPr>
                 <w:rFonts w:ascii="Calibri" w:hAnsi="Calibri" w:eastAsia="Times New Roman" w:cs="Calibri"/>
                 <w:color w:val="000000"/>
@@ -8655,6 +8865,7 @@
               <w:pStyle w:val="Normal"/>
               <w:widowControl w:val="false"/>
               <w:spacing w:lineRule="auto" w:line="240" w:before="0" w:after="0"/>
+              <w:contextualSpacing/>
               <w:rPr>
                 <w:rFonts w:ascii="Calibri" w:hAnsi="Calibri" w:eastAsia="Times New Roman" w:cs="Calibri"/>
                 <w:color w:val="000000"/>
@@ -8684,6 +8895,7 @@
               <w:pStyle w:val="Normal"/>
               <w:widowControl w:val="false"/>
               <w:spacing w:lineRule="auto" w:line="240" w:before="0" w:after="0"/>
+              <w:contextualSpacing/>
               <w:rPr>
                 <w:rFonts w:ascii="Calibri" w:hAnsi="Calibri" w:eastAsia="Times New Roman" w:cs="Calibri"/>
                 <w:color w:val="000000"/>
@@ -8713,6 +8925,7 @@
               <w:pStyle w:val="Normal"/>
               <w:widowControl w:val="false"/>
               <w:spacing w:lineRule="auto" w:line="240" w:before="0" w:after="0"/>
+              <w:contextualSpacing/>
               <w:rPr>
                 <w:rFonts w:ascii="Calibri" w:hAnsi="Calibri" w:eastAsia="Times New Roman" w:cs="Calibri"/>
                 <w:color w:val="000000"/>
@@ -8742,6 +8955,7 @@
               <w:pStyle w:val="Normal"/>
               <w:widowControl w:val="false"/>
               <w:spacing w:lineRule="auto" w:line="240" w:before="0" w:after="0"/>
+              <w:contextualSpacing/>
               <w:rPr>
                 <w:rFonts w:ascii="Calibri" w:hAnsi="Calibri" w:eastAsia="Times New Roman" w:cs="Calibri"/>
                 <w:color w:val="000000"/>
@@ -8771,6 +8985,7 @@
               <w:pStyle w:val="Normal"/>
               <w:widowControl w:val="false"/>
               <w:spacing w:lineRule="auto" w:line="240" w:before="0" w:after="0"/>
+              <w:contextualSpacing/>
               <w:rPr>
                 <w:rFonts w:ascii="Calibri" w:hAnsi="Calibri" w:eastAsia="Times New Roman" w:cs="Calibri"/>
                 <w:color w:val="000000"/>
@@ -8806,6 +9021,7 @@
               <w:pStyle w:val="Normal"/>
               <w:widowControl w:val="false"/>
               <w:spacing w:lineRule="auto" w:line="240" w:before="0" w:after="0"/>
+              <w:contextualSpacing/>
               <w:jc w:val="right"/>
               <w:rPr>
                 <w:rFonts w:ascii="Calibri" w:hAnsi="Calibri" w:eastAsia="Times New Roman" w:cs="Calibri"/>
@@ -8837,6 +9053,7 @@
               <w:widowControl w:val="false"/>
               <w:spacing w:lineRule="auto" w:line="240" w:before="0" w:after="0"/>
               <w:ind w:left="144" w:hanging="0"/>
+              <w:contextualSpacing/>
               <w:rPr>
                 <w:rFonts w:ascii="Calibri" w:hAnsi="Calibri" w:eastAsia="Times New Roman" w:cs="Calibri"/>
                 <w:color w:val="000000"/>
@@ -8866,6 +9083,7 @@
               <w:pStyle w:val="Normal"/>
               <w:widowControl w:val="false"/>
               <w:spacing w:lineRule="auto" w:line="240" w:before="0" w:after="0"/>
+              <w:contextualSpacing/>
               <w:rPr>
                 <w:rFonts w:ascii="Calibri" w:hAnsi="Calibri" w:eastAsia="Times New Roman" w:cs="Calibri"/>
                 <w:color w:val="000000"/>
@@ -8895,6 +9113,7 @@
               <w:pStyle w:val="Normal"/>
               <w:widowControl w:val="false"/>
               <w:spacing w:lineRule="auto" w:line="240" w:before="0" w:after="0"/>
+              <w:contextualSpacing/>
               <w:rPr>
                 <w:rFonts w:ascii="Calibri" w:hAnsi="Calibri" w:eastAsia="Times New Roman" w:cs="Calibri"/>
                 <w:color w:val="000000"/>
@@ -8924,6 +9143,7 @@
               <w:pStyle w:val="Normal"/>
               <w:widowControl w:val="false"/>
               <w:spacing w:lineRule="auto" w:line="240" w:before="0" w:after="0"/>
+              <w:contextualSpacing/>
               <w:rPr>
                 <w:rFonts w:ascii="Calibri" w:hAnsi="Calibri" w:eastAsia="Times New Roman" w:cs="Calibri"/>
                 <w:color w:val="000000"/>
@@ -8953,6 +9173,7 @@
               <w:pStyle w:val="Normal"/>
               <w:widowControl w:val="false"/>
               <w:spacing w:lineRule="auto" w:line="240" w:before="0" w:after="0"/>
+              <w:contextualSpacing/>
               <w:rPr>
                 <w:rFonts w:ascii="Calibri" w:hAnsi="Calibri" w:eastAsia="Times New Roman" w:cs="Calibri"/>
                 <w:color w:val="000000"/>
@@ -8982,6 +9203,7 @@
               <w:pStyle w:val="Normal"/>
               <w:widowControl w:val="false"/>
               <w:spacing w:lineRule="auto" w:line="240" w:before="0" w:after="0"/>
+              <w:contextualSpacing/>
               <w:rPr>
                 <w:rFonts w:ascii="Calibri" w:hAnsi="Calibri" w:eastAsia="Times New Roman" w:cs="Calibri"/>
                 <w:color w:val="000000"/>
@@ -9017,6 +9239,7 @@
               <w:pStyle w:val="Normal"/>
               <w:widowControl w:val="false"/>
               <w:spacing w:lineRule="auto" w:line="240" w:before="0" w:after="0"/>
+              <w:contextualSpacing/>
               <w:jc w:val="right"/>
               <w:rPr>
                 <w:rFonts w:ascii="Calibri" w:hAnsi="Calibri" w:eastAsia="Times New Roman" w:cs="Calibri"/>
@@ -9048,6 +9271,7 @@
               <w:widowControl w:val="false"/>
               <w:spacing w:lineRule="auto" w:line="240" w:before="0" w:after="0"/>
               <w:ind w:left="144" w:hanging="0"/>
+              <w:contextualSpacing/>
               <w:rPr>
                 <w:rFonts w:ascii="Calibri" w:hAnsi="Calibri" w:eastAsia="Times New Roman" w:cs="Calibri"/>
                 <w:color w:val="000000"/>
@@ -9077,6 +9301,7 @@
               <w:pStyle w:val="Normal"/>
               <w:widowControl w:val="false"/>
               <w:spacing w:lineRule="auto" w:line="240" w:before="0" w:after="0"/>
+              <w:contextualSpacing/>
               <w:rPr>
                 <w:rFonts w:ascii="Calibri" w:hAnsi="Calibri" w:eastAsia="Times New Roman" w:cs="Calibri"/>
                 <w:color w:val="000000"/>
@@ -9106,6 +9331,7 @@
               <w:pStyle w:val="Normal"/>
               <w:widowControl w:val="false"/>
               <w:spacing w:lineRule="auto" w:line="240" w:before="0" w:after="0"/>
+              <w:contextualSpacing/>
               <w:rPr>
                 <w:rFonts w:ascii="Calibri" w:hAnsi="Calibri" w:eastAsia="Times New Roman" w:cs="Calibri"/>
                 <w:color w:val="000000"/>
@@ -9135,6 +9361,7 @@
               <w:pStyle w:val="Normal"/>
               <w:widowControl w:val="false"/>
               <w:spacing w:lineRule="auto" w:line="240" w:before="0" w:after="0"/>
+              <w:contextualSpacing/>
               <w:rPr>
                 <w:rFonts w:ascii="Calibri" w:hAnsi="Calibri" w:eastAsia="Times New Roman" w:cs="Calibri"/>
                 <w:color w:val="000000"/>
@@ -9164,6 +9391,7 @@
               <w:pStyle w:val="Normal"/>
               <w:widowControl w:val="false"/>
               <w:spacing w:lineRule="auto" w:line="240" w:before="0" w:after="0"/>
+              <w:contextualSpacing/>
               <w:rPr>
                 <w:rFonts w:ascii="Calibri" w:hAnsi="Calibri" w:eastAsia="Times New Roman" w:cs="Calibri"/>
                 <w:color w:val="000000"/>
@@ -9193,6 +9421,7 @@
               <w:pStyle w:val="Normal"/>
               <w:widowControl w:val="false"/>
               <w:spacing w:lineRule="auto" w:line="240" w:before="0" w:after="0"/>
+              <w:contextualSpacing/>
               <w:rPr>
                 <w:rFonts w:ascii="Calibri" w:hAnsi="Calibri" w:eastAsia="Times New Roman" w:cs="Calibri"/>
                 <w:color w:val="000000"/>
@@ -9228,6 +9457,7 @@
               <w:pStyle w:val="Normal"/>
               <w:widowControl w:val="false"/>
               <w:spacing w:lineRule="auto" w:line="240" w:before="0" w:after="0"/>
+              <w:contextualSpacing/>
               <w:jc w:val="right"/>
               <w:rPr>
                 <w:rFonts w:ascii="Calibri" w:hAnsi="Calibri" w:eastAsia="Times New Roman" w:cs="Calibri"/>
@@ -9259,6 +9489,7 @@
               <w:widowControl w:val="false"/>
               <w:spacing w:lineRule="auto" w:line="240" w:before="0" w:after="0"/>
               <w:ind w:left="144" w:hanging="0"/>
+              <w:contextualSpacing/>
               <w:rPr>
                 <w:rFonts w:ascii="Calibri" w:hAnsi="Calibri" w:eastAsia="Times New Roman" w:cs="Calibri"/>
                 <w:color w:val="000000"/>
@@ -9288,6 +9519,7 @@
               <w:pStyle w:val="Normal"/>
               <w:widowControl w:val="false"/>
               <w:spacing w:lineRule="auto" w:line="240" w:before="0" w:after="0"/>
+              <w:contextualSpacing/>
               <w:rPr>
                 <w:rFonts w:ascii="Calibri" w:hAnsi="Calibri" w:eastAsia="Times New Roman" w:cs="Calibri"/>
                 <w:color w:val="000000"/>
@@ -9317,6 +9549,7 @@
               <w:pStyle w:val="Normal"/>
               <w:widowControl w:val="false"/>
               <w:spacing w:lineRule="auto" w:line="240" w:before="0" w:after="0"/>
+              <w:contextualSpacing/>
               <w:rPr>
                 <w:rFonts w:ascii="Calibri" w:hAnsi="Calibri" w:eastAsia="Times New Roman" w:cs="Calibri"/>
                 <w:color w:val="000000"/>
@@ -9346,6 +9579,7 @@
               <w:pStyle w:val="Normal"/>
               <w:widowControl w:val="false"/>
               <w:spacing w:lineRule="auto" w:line="240" w:before="0" w:after="0"/>
+              <w:contextualSpacing/>
               <w:rPr>
                 <w:rFonts w:ascii="Calibri" w:hAnsi="Calibri" w:eastAsia="Times New Roman" w:cs="Calibri"/>
                 <w:color w:val="000000"/>
@@ -9375,6 +9609,7 @@
               <w:pStyle w:val="Normal"/>
               <w:widowControl w:val="false"/>
               <w:spacing w:lineRule="auto" w:line="240" w:before="0" w:after="0"/>
+              <w:contextualSpacing/>
               <w:rPr>
                 <w:rFonts w:ascii="Calibri" w:hAnsi="Calibri" w:eastAsia="Times New Roman" w:cs="Calibri"/>
                 <w:color w:val="000000"/>
@@ -9404,6 +9639,7 @@
               <w:pStyle w:val="Normal"/>
               <w:widowControl w:val="false"/>
               <w:spacing w:lineRule="auto" w:line="240" w:before="0" w:after="0"/>
+              <w:contextualSpacing/>
               <w:rPr>
                 <w:rFonts w:ascii="Calibri" w:hAnsi="Calibri" w:eastAsia="Times New Roman" w:cs="Calibri"/>
                 <w:color w:val="000000"/>
@@ -9439,6 +9675,7 @@
               <w:pStyle w:val="Normal"/>
               <w:widowControl w:val="false"/>
               <w:spacing w:lineRule="auto" w:line="240" w:before="0" w:after="0"/>
+              <w:contextualSpacing/>
               <w:jc w:val="right"/>
               <w:rPr>
                 <w:rFonts w:ascii="Calibri" w:hAnsi="Calibri" w:eastAsia="Times New Roman" w:cs="Calibri"/>
@@ -9470,6 +9707,7 @@
               <w:widowControl w:val="false"/>
               <w:spacing w:lineRule="auto" w:line="240" w:before="0" w:after="0"/>
               <w:ind w:left="144" w:hanging="0"/>
+              <w:contextualSpacing/>
               <w:rPr>
                 <w:rFonts w:ascii="Calibri" w:hAnsi="Calibri" w:eastAsia="Times New Roman" w:cs="Calibri"/>
                 <w:color w:val="000000"/>
@@ -9499,6 +9737,7 @@
               <w:pStyle w:val="Normal"/>
               <w:widowControl w:val="false"/>
               <w:spacing w:lineRule="auto" w:line="240" w:before="0" w:after="0"/>
+              <w:contextualSpacing/>
               <w:rPr>
                 <w:rFonts w:ascii="Calibri" w:hAnsi="Calibri" w:eastAsia="Times New Roman" w:cs="Calibri"/>
                 <w:color w:val="000000"/>
@@ -9528,6 +9767,7 @@
               <w:pStyle w:val="Normal"/>
               <w:widowControl w:val="false"/>
               <w:spacing w:lineRule="auto" w:line="240" w:before="0" w:after="0"/>
+              <w:contextualSpacing/>
               <w:rPr>
                 <w:rFonts w:ascii="Calibri" w:hAnsi="Calibri" w:eastAsia="Times New Roman" w:cs="Calibri"/>
                 <w:color w:val="000000"/>
@@ -9557,6 +9797,7 @@
               <w:pStyle w:val="Normal"/>
               <w:widowControl w:val="false"/>
               <w:spacing w:lineRule="auto" w:line="240" w:before="0" w:after="0"/>
+              <w:contextualSpacing/>
               <w:rPr>
                 <w:rFonts w:ascii="Calibri" w:hAnsi="Calibri" w:eastAsia="Times New Roman" w:cs="Calibri"/>
                 <w:color w:val="000000"/>
@@ -9586,6 +9827,7 @@
               <w:pStyle w:val="Normal"/>
               <w:widowControl w:val="false"/>
               <w:spacing w:lineRule="auto" w:line="240" w:before="0" w:after="0"/>
+              <w:contextualSpacing/>
               <w:rPr>
                 <w:rFonts w:ascii="Calibri" w:hAnsi="Calibri" w:eastAsia="Times New Roman" w:cs="Calibri"/>
                 <w:color w:val="000000"/>
@@ -9615,6 +9857,7 @@
               <w:pStyle w:val="Normal"/>
               <w:widowControl w:val="false"/>
               <w:spacing w:lineRule="auto" w:line="240" w:before="0" w:after="0"/>
+              <w:contextualSpacing/>
               <w:rPr>
                 <w:rFonts w:ascii="Calibri" w:hAnsi="Calibri" w:eastAsia="Times New Roman" w:cs="Calibri"/>
                 <w:color w:val="000000"/>
@@ -9635,6 +9878,7 @@
       <w:pPr>
         <w:pStyle w:val="Normal"/>
         <w:spacing w:before="0" w:after="160"/>
+        <w:contextualSpacing/>
         <w:rPr>
           <w:b/>
           <w:b/>
@@ -10912,6 +11156,7 @@
     <w:basedOn w:val="DefaultParagraphFont"/>
     <w:uiPriority w:val="99"/>
     <w:unhideWhenUsed/>
+    <w:qFormat/>
     <w:rsid w:val="00b548a0"/>
     <w:rPr>
       <w:color w:val="0563C1" w:themeColor="hyperlink"/>
@@ -10938,10 +11183,18 @@
       <w:rFonts w:ascii="OpenSymbol" w:hAnsi="OpenSymbol" w:eastAsia="OpenSymbol" w:cs="OpenSymbol"/>
     </w:rPr>
   </w:style>
-  <w:style w:type="paragraph" w:styleId="Ttulo">
-    <w:name w:val="Título"/>
+  <w:style w:type="character" w:styleId="InternetLink">
+    <w:name w:val="Hyperlink"/>
+    <w:rPr>
+      <w:color w:val="000080"/>
+      <w:u w:val="single"/>
+      <w:lang w:val="zxx" w:eastAsia="zxx" w:bidi="zxx"/>
+    </w:rPr>
+  </w:style>
+  <w:style w:type="paragraph" w:styleId="Heading">
+    <w:name w:val="Heading"/>
     <w:basedOn w:val="Normal"/>
-    <w:next w:val="Cuerpodetexto"/>
+    <w:next w:val="TextBody"/>
     <w:qFormat/>
     <w:pPr>
       <w:keepNext w:val="true"/>
@@ -10953,7 +11206,7 @@
       <w:szCs w:val="28"/>
     </w:rPr>
   </w:style>
-  <w:style w:type="paragraph" w:styleId="Cuerpodetexto">
+  <w:style w:type="paragraph" w:styleId="TextBody">
     <w:name w:val="Body Text"/>
     <w:basedOn w:val="Normal"/>
     <w:pPr>
@@ -10961,15 +11214,15 @@
     </w:pPr>
     <w:rPr/>
   </w:style>
-  <w:style w:type="paragraph" w:styleId="Lista">
+  <w:style w:type="paragraph" w:styleId="List">
     <w:name w:val="List"/>
-    <w:basedOn w:val="Cuerpodetexto"/>
+    <w:basedOn w:val="TextBody"/>
     <w:pPr/>
     <w:rPr>
       <w:rFonts w:cs="Lohit Devanagari"/>
     </w:rPr>
   </w:style>
-  <w:style w:type="paragraph" w:styleId="Leyenda">
+  <w:style w:type="paragraph" w:styleId="Caption">
     <w:name w:val="Caption"/>
     <w:basedOn w:val="Normal"/>
     <w:qFormat/>
@@ -10983,6 +11236,33 @@
       <w:iCs/>
       <w:sz w:val="24"/>
       <w:szCs w:val="24"/>
+    </w:rPr>
+  </w:style>
+  <w:style w:type="paragraph" w:styleId="Index">
+    <w:name w:val="Index"/>
+    <w:basedOn w:val="Normal"/>
+    <w:qFormat/>
+    <w:pPr>
+      <w:suppressLineNumbers/>
+    </w:pPr>
+    <w:rPr>
+      <w:rFonts w:cs="Lohit Devanagari"/>
+      <w:lang w:val="zxx" w:eastAsia="zxx" w:bidi="zxx"/>
+    </w:rPr>
+  </w:style>
+  <w:style w:type="paragraph" w:styleId="Ttulo">
+    <w:name w:val="Título"/>
+    <w:basedOn w:val="Normal"/>
+    <w:next w:val="TextBody"/>
+    <w:qFormat/>
+    <w:pPr>
+      <w:keepNext w:val="true"/>
+      <w:spacing w:before="240" w:after="120"/>
+    </w:pPr>
+    <w:rPr>
+      <w:rFonts w:ascii="Liberation Sans" w:hAnsi="Liberation Sans" w:eastAsia="Noto Sans CJK SC" w:cs="Lohit Devanagari"/>
+      <w:sz w:val="28"/>
+      <w:szCs w:val="28"/>
     </w:rPr>
   </w:style>
   <w:style w:type="paragraph" w:styleId="Ndice">
